--- a/documentation/parciais/docs/entrevistas_final.docx
+++ b/documentation/parciais/docs/entrevistas_final.docx
@@ -1,6 +1,6 @@
 
 <file path=word/document.xml><?xml version="1.0" encoding="utf-8"?>
-<w:document xmlns:ve="http://schemas.openxmlformats.org/markup-compatibility/2006" xmlns:o="urn:schemas-microsoft-com:office:office" xmlns:r="http://schemas.openxmlformats.org/officeDocument/2006/relationships" xmlns:m="http://schemas.openxmlformats.org/officeDocument/2006/math" xmlns:v="urn:schemas-microsoft-com:vml" xmlns:wp="http://schemas.openxmlformats.org/drawingml/2006/wordprocessingDrawing" xmlns:w10="urn:schemas-microsoft-com:office:word" xmlns:w="http://schemas.openxmlformats.org/wordprocessingml/2006/main" xmlns:wne="http://schemas.microsoft.com/office/word/2006/wordml">
+<w:document xmlns:wpc="http://schemas.microsoft.com/office/word/2010/wordprocessingCanvas" xmlns:mc="http://schemas.openxmlformats.org/markup-compatibility/2006" xmlns:o="urn:schemas-microsoft-com:office:office" xmlns:r="http://schemas.openxmlformats.org/officeDocument/2006/relationships" xmlns:m="http://schemas.openxmlformats.org/officeDocument/2006/math" xmlns:v="urn:schemas-microsoft-com:vml" xmlns:wp14="http://schemas.microsoft.com/office/word/2010/wordprocessingDrawing" xmlns:wp="http://schemas.openxmlformats.org/drawingml/2006/wordprocessingDrawing" xmlns:w10="urn:schemas-microsoft-com:office:word" xmlns:w="http://schemas.openxmlformats.org/wordprocessingml/2006/main" xmlns:w14="http://schemas.microsoft.com/office/word/2010/wordml" xmlns:w15="http://schemas.microsoft.com/office/word/2012/wordml" xmlns:wpg="http://schemas.microsoft.com/office/word/2010/wordprocessingGroup" xmlns:wpi="http://schemas.microsoft.com/office/word/2010/wordprocessingInk" xmlns:wne="http://schemas.microsoft.com/office/word/2006/wordml" xmlns:wps="http://schemas.microsoft.com/office/word/2010/wordprocessingShape" mc:Ignorable="w14 w15 wp14">
   <w:body>
     <w:p>
       <w:pPr>
@@ -160,6 +160,101 @@
     </w:p>
     <w:p>
       <w:pPr>
+        <w:spacing w:after="0" w:line="360" w:lineRule="auto"/>
+        <w:jc w:val="both"/>
+        <w:rPr>
+          <w:rFonts w:ascii="Arial" w:hAnsi="Arial" w:cs="Arial"/>
+          <w:b/>
+          <w:u w:val="single"/>
+        </w:rPr>
+      </w:pPr>
+    </w:p>
+    <w:p>
+      <w:pPr>
+        <w:spacing w:after="0" w:line="360" w:lineRule="auto"/>
+        <w:jc w:val="both"/>
+        <w:rPr>
+          <w:rFonts w:ascii="Arial" w:eastAsia="Times New Roman" w:hAnsi="Arial" w:cs="Arial"/>
+          <w:b/>
+          <w:color w:val="333333"/>
+          <w:lang w:eastAsia="pt-BR"/>
+        </w:rPr>
+      </w:pPr>
+      <w:r>
+        <w:rPr>
+          <w:rFonts w:ascii="Arial" w:eastAsia="Times New Roman" w:hAnsi="Arial" w:cs="Arial"/>
+          <w:b/>
+          <w:color w:val="333333"/>
+          <w:lang w:eastAsia="pt-BR"/>
+        </w:rPr>
+        <w:t xml:space="preserve">1 - Como vocês definem as formas de pagamento? </w:t>
+      </w:r>
+    </w:p>
+    <w:p>
+      <w:pPr>
+        <w:spacing w:after="0" w:line="360" w:lineRule="auto"/>
+        <w:jc w:val="both"/>
+        <w:rPr>
+          <w:rFonts w:ascii="Arial" w:eastAsia="Times New Roman" w:hAnsi="Arial" w:cs="Arial"/>
+          <w:color w:val="333333"/>
+          <w:u w:val="single"/>
+          <w:lang w:eastAsia="pt-BR"/>
+        </w:rPr>
+      </w:pPr>
+      <w:r>
+        <w:rPr>
+          <w:rFonts w:ascii="Arial" w:eastAsia="Times New Roman" w:hAnsi="Arial" w:cs="Arial"/>
+          <w:color w:val="333333"/>
+          <w:lang w:eastAsia="pt-BR"/>
+        </w:rPr>
+        <w:t xml:space="preserve"> </w:t>
+      </w:r>
+      <w:r>
+        <w:rPr>
+          <w:rFonts w:ascii="Arial" w:eastAsia="Times New Roman" w:hAnsi="Arial" w:cs="Arial"/>
+          <w:b/>
+          <w:color w:val="333333"/>
+          <w:lang w:eastAsia="pt-BR"/>
+        </w:rPr>
+        <w:t>R:</w:t>
+      </w:r>
+      <w:r>
+        <w:rPr>
+          <w:rFonts w:ascii="Arial" w:eastAsia="Times New Roman" w:hAnsi="Arial" w:cs="Arial"/>
+          <w:color w:val="333333"/>
+          <w:lang w:eastAsia="pt-BR"/>
+        </w:rPr>
+        <w:t xml:space="preserve"> As formas de pagamento são definidas de maneira a ajudar tanto </w:t>
+      </w:r>
+      <w:r>
+        <w:rPr>
+          <w:rFonts w:ascii="Arial" w:eastAsia="Times New Roman" w:hAnsi="Arial" w:cs="Arial"/>
+          <w:color w:val="333333"/>
+          <w:lang w:eastAsia="pt-BR"/>
+        </w:rPr>
+        <w:t>os contratantes como a empresa.</w:t>
+      </w:r>
+      <w:r>
+        <w:rPr>
+          <w:rFonts w:ascii="Arial" w:eastAsia="Times New Roman" w:hAnsi="Arial" w:cs="Arial"/>
+          <w:color w:val="333333"/>
+          <w:lang w:eastAsia="pt-BR"/>
+        </w:rPr>
+        <w:t xml:space="preserve"> Os pagamentos precisam ser feitos até o 5º dia útil de cada mês, pois assim a empresa tem um controle das entradas, e facilita para o usuário, pois a maioria das pessoas recebe o salário até o esse dia.</w:t>
+      </w:r>
+      <w:r>
+        <w:rPr>
+          <w:rFonts w:ascii="Arial" w:eastAsia="Times New Roman" w:hAnsi="Arial" w:cs="Arial"/>
+          <w:color w:val="333333"/>
+          <w:lang w:eastAsia="pt-BR"/>
+        </w:rPr>
+        <w:t xml:space="preserve"> </w:t>
+      </w:r>
+      <w:bookmarkStart w:id="0" w:name="_GoBack"/>
+      <w:bookmarkEnd w:id="0"/>
+    </w:p>
+    <w:p>
+      <w:pPr>
         <w:spacing w:line="360" w:lineRule="auto"/>
         <w:jc w:val="both"/>
         <w:rPr>
@@ -185,22 +280,202 @@
           <w:color w:val="333333"/>
           <w:lang w:eastAsia="pt-BR"/>
         </w:rPr>
-        <w:t xml:space="preserve">1 - Como vocês definem as formas de pagamento? </w:t>
-      </w:r>
-    </w:p>
-    <w:p>
-      <w:pPr>
-        <w:spacing w:after="0" w:line="360" w:lineRule="auto"/>
-        <w:jc w:val="both"/>
-        <w:rPr>
-          <w:rFonts w:ascii="Arial" w:eastAsia="Times New Roman" w:hAnsi="Arial" w:cs="Arial"/>
-          <w:color w:val="333333"/>
-          <w:lang w:eastAsia="pt-BR"/>
-        </w:rPr>
-      </w:pPr>
-      <w:r>
-        <w:rPr>
-          <w:rFonts w:ascii="Arial" w:eastAsia="Times New Roman" w:hAnsi="Arial" w:cs="Arial"/>
+        <w:t>2 - Como os passageiros realizam os pagamentos? (em cheque, dinheiro, boleto, direto ao motorista, cartão de débito e crédito etc.).</w:t>
+      </w:r>
+    </w:p>
+    <w:p>
+      <w:pPr>
+        <w:spacing w:after="0" w:line="360" w:lineRule="auto"/>
+        <w:jc w:val="both"/>
+        <w:rPr>
+          <w:rFonts w:ascii="Arial" w:eastAsia="Times New Roman" w:hAnsi="Arial" w:cs="Arial"/>
+          <w:color w:val="333333"/>
+          <w:lang w:eastAsia="pt-BR"/>
+        </w:rPr>
+      </w:pPr>
+      <w:r>
+        <w:rPr>
+          <w:rFonts w:ascii="Arial" w:eastAsia="Times New Roman" w:hAnsi="Arial" w:cs="Arial"/>
+          <w:b/>
+          <w:color w:val="333333"/>
+          <w:lang w:eastAsia="pt-BR"/>
+        </w:rPr>
+        <w:t xml:space="preserve">R: </w:t>
+      </w:r>
+      <w:r>
+        <w:rPr>
+          <w:rFonts w:ascii="Arial" w:eastAsia="Times New Roman" w:hAnsi="Arial" w:cs="Arial"/>
+          <w:color w:val="333333"/>
+          <w:lang w:eastAsia="pt-BR"/>
+        </w:rPr>
+        <w:t>Depende da situação. No caso de fretamento para universidades, os alunos recebem um boleto para pagamento; no entanto, também podem pagar em dinheiro diretamente ao motorista. Em caso de viagens turísticas/excursões, em geral o pagamento é realizado em dinheiro ou transferência bancária.</w:t>
+      </w:r>
+    </w:p>
+    <w:p>
+      <w:pPr>
+        <w:spacing w:line="360" w:lineRule="auto"/>
+        <w:jc w:val="both"/>
+        <w:rPr>
+          <w:rFonts w:ascii="Arial" w:hAnsi="Arial" w:cs="Arial"/>
+        </w:rPr>
+      </w:pPr>
+    </w:p>
+    <w:p>
+      <w:pPr>
+        <w:spacing w:after="0" w:line="360" w:lineRule="auto"/>
+        <w:jc w:val="both"/>
+        <w:rPr>
+          <w:rFonts w:ascii="Arial" w:eastAsia="Times New Roman" w:hAnsi="Arial" w:cs="Arial"/>
+          <w:b/>
+          <w:color w:val="333333"/>
+          <w:lang w:eastAsia="pt-BR"/>
+        </w:rPr>
+      </w:pPr>
+      <w:r>
+        <w:rPr>
+          <w:rFonts w:ascii="Arial" w:eastAsia="Times New Roman" w:hAnsi="Arial" w:cs="Arial"/>
+          <w:b/>
+          <w:color w:val="333333"/>
+          <w:lang w:eastAsia="pt-BR"/>
+        </w:rPr>
+        <w:t>3 - Como são calculados os custos?</w:t>
+      </w:r>
+    </w:p>
+    <w:p>
+      <w:pPr>
+        <w:spacing w:after="0" w:line="360" w:lineRule="auto"/>
+        <w:jc w:val="both"/>
+        <w:rPr>
+          <w:rFonts w:ascii="Arial" w:eastAsia="Times New Roman" w:hAnsi="Arial" w:cs="Arial"/>
+          <w:color w:val="333333"/>
+          <w:lang w:eastAsia="pt-BR"/>
+        </w:rPr>
+      </w:pPr>
+      <w:r>
+        <w:rPr>
+          <w:rFonts w:ascii="Arial" w:eastAsia="Times New Roman" w:hAnsi="Arial" w:cs="Arial"/>
+          <w:b/>
+          <w:color w:val="333333"/>
+          <w:lang w:eastAsia="pt-BR"/>
+        </w:rPr>
+        <w:t xml:space="preserve">R: </w:t>
+      </w:r>
+      <w:r>
+        <w:rPr>
+          <w:rFonts w:ascii="Arial" w:eastAsia="Times New Roman" w:hAnsi="Arial" w:cs="Arial"/>
+          <w:color w:val="333333"/>
+          <w:lang w:eastAsia="pt-BR"/>
+        </w:rPr>
+        <w:t>Os custos da viagem são calculados através de uma planilha onde constam as principais fontes de gastos. São computados os valores com combustível, motorista, depreciação do bem, manutenção do veículo e Itinerário. É cobr</w:t>
+      </w:r>
+      <w:r>
+        <w:rPr>
+          <w:rFonts w:ascii="Arial" w:eastAsia="Times New Roman" w:hAnsi="Arial" w:cs="Arial"/>
+          <w:color w:val="333333"/>
+          <w:lang w:eastAsia="pt-BR"/>
+        </w:rPr>
+        <w:t>ado mais ou menos R$ 2,80 por kilometro rodado</w:t>
+      </w:r>
+      <w:r>
+        <w:rPr>
+          <w:rFonts w:ascii="Arial" w:eastAsia="Times New Roman" w:hAnsi="Arial" w:cs="Arial"/>
+          <w:color w:val="333333"/>
+          <w:lang w:eastAsia="pt-BR"/>
+        </w:rPr>
+        <w:t>.</w:t>
+      </w:r>
+    </w:p>
+    <w:p>
+      <w:pPr>
+        <w:spacing w:line="360" w:lineRule="auto"/>
+        <w:jc w:val="both"/>
+        <w:rPr>
+          <w:rFonts w:ascii="Arial" w:hAnsi="Arial" w:cs="Arial"/>
+        </w:rPr>
+      </w:pPr>
+    </w:p>
+    <w:p>
+      <w:pPr>
+        <w:spacing w:after="0" w:line="360" w:lineRule="auto"/>
+        <w:jc w:val="both"/>
+        <w:rPr>
+          <w:rFonts w:ascii="Arial" w:eastAsia="Times New Roman" w:hAnsi="Arial" w:cs="Arial"/>
+          <w:b/>
+          <w:color w:val="333333"/>
+          <w:lang w:eastAsia="pt-BR"/>
+        </w:rPr>
+      </w:pPr>
+      <w:r>
+        <w:rPr>
+          <w:rFonts w:ascii="Arial" w:eastAsia="Times New Roman" w:hAnsi="Arial" w:cs="Arial"/>
+          <w:b/>
+          <w:color w:val="333333"/>
+          <w:lang w:eastAsia="pt-BR"/>
+        </w:rPr>
+        <w:t>4 - Como são definidos os preços que serão cobrados do contratante?</w:t>
+      </w:r>
+    </w:p>
+    <w:p>
+      <w:pPr>
+        <w:spacing w:line="360" w:lineRule="auto"/>
+        <w:jc w:val="both"/>
+        <w:rPr>
+          <w:rFonts w:ascii="Arial" w:eastAsia="Times New Roman" w:hAnsi="Arial" w:cs="Arial"/>
+          <w:color w:val="333333"/>
+          <w:lang w:eastAsia="pt-BR"/>
+        </w:rPr>
+      </w:pPr>
+      <w:r>
+        <w:rPr>
+          <w:rFonts w:ascii="Arial" w:eastAsia="Times New Roman" w:hAnsi="Arial" w:cs="Arial"/>
+          <w:b/>
+          <w:color w:val="333333"/>
+          <w:lang w:eastAsia="pt-BR"/>
+        </w:rPr>
+        <w:t>R:</w:t>
+      </w:r>
+      <w:r>
+        <w:rPr>
+          <w:rFonts w:ascii="Arial" w:eastAsia="Times New Roman" w:hAnsi="Arial" w:cs="Arial"/>
+          <w:color w:val="333333"/>
+          <w:lang w:eastAsia="pt-BR"/>
+        </w:rPr>
+        <w:t xml:space="preserve"> O preço é cobrado baseado no custo total da viagem (gasto + lucro). Em seguida, o valor total é dividido pela quantidade de alunos contratantes. Em caso de turismo e empresa, é cobrado o custo total da pessoa ou empresa que fechou o contrato.</w:t>
+      </w:r>
+    </w:p>
+    <w:p>
+      <w:pPr>
+        <w:spacing w:after="0" w:line="360" w:lineRule="auto"/>
+        <w:jc w:val="both"/>
+        <w:rPr>
+          <w:rFonts w:ascii="Arial" w:eastAsia="Times New Roman" w:hAnsi="Arial" w:cs="Arial"/>
+          <w:b/>
+          <w:color w:val="333333"/>
+          <w:lang w:eastAsia="pt-BR"/>
+        </w:rPr>
+      </w:pPr>
+      <w:r>
+        <w:rPr>
+          <w:rFonts w:ascii="Arial" w:eastAsia="Times New Roman" w:hAnsi="Arial" w:cs="Arial"/>
+          <w:b/>
+          <w:color w:val="333333"/>
+          <w:lang w:eastAsia="pt-BR"/>
+        </w:rPr>
+        <w:t>5 - Vocês define</w:t>
+      </w:r>
+      <w:r>
+        <w:rPr>
+          <w:rFonts w:ascii="Arial" w:eastAsia="Times New Roman" w:hAnsi="Arial" w:cs="Arial"/>
+          <w:b/>
+          <w:color w:val="333333"/>
+          <w:lang w:eastAsia="pt-BR"/>
+        </w:rPr>
+        <w:t>m contrato com os passageiros?</w:t>
+      </w:r>
+      <w:r>
+        <w:rPr>
+          <w:rFonts w:ascii="Arial" w:eastAsia="Times New Roman" w:hAnsi="Arial" w:cs="Arial"/>
+          <w:b/>
           <w:color w:val="333333"/>
           <w:lang w:eastAsia="pt-BR"/>
         </w:rPr>
@@ -213,31 +488,79 @@
           <w:color w:val="333333"/>
           <w:lang w:eastAsia="pt-BR"/>
         </w:rPr>
-        <w:t>R:</w:t>
-      </w:r>
-      <w:r>
-        <w:rPr>
-          <w:rFonts w:ascii="Arial" w:eastAsia="Times New Roman" w:hAnsi="Arial" w:cs="Arial"/>
-          <w:color w:val="333333"/>
-          <w:lang w:eastAsia="pt-BR"/>
-        </w:rPr>
-        <w:t xml:space="preserve"> As formas de pagamento são definidas de maneira a ajudar tanto </w:t>
-      </w:r>
-      <w:r>
-        <w:rPr>
-          <w:rFonts w:ascii="Arial" w:eastAsia="Times New Roman" w:hAnsi="Arial" w:cs="Arial"/>
-          <w:color w:val="333333"/>
-          <w:lang w:eastAsia="pt-BR"/>
-        </w:rPr>
-        <w:t>os contratantes como a empresa.</w:t>
-      </w:r>
-      <w:r>
-        <w:rPr>
-          <w:rFonts w:ascii="Arial" w:eastAsia="Times New Roman" w:hAnsi="Arial" w:cs="Arial"/>
-          <w:color w:val="333333"/>
-          <w:lang w:eastAsia="pt-BR"/>
-        </w:rPr>
-        <w:t xml:space="preserve"> Os pagamentos precisam ser feitos até o 5º dia útil de cada mês, pois assim a empresa tem um controle das entradas, e facilita para o usuário, pois a maioria das pessoas recebe o salário até o esse dia.</w:t>
+        <w:t>Se sim, como são definidos?</w:t>
+      </w:r>
+    </w:p>
+    <w:p>
+      <w:pPr>
+        <w:spacing w:after="0" w:line="360" w:lineRule="auto"/>
+        <w:jc w:val="both"/>
+        <w:rPr>
+          <w:rFonts w:ascii="Arial" w:eastAsia="Times New Roman" w:hAnsi="Arial" w:cs="Arial"/>
+          <w:color w:val="333333"/>
+          <w:lang w:eastAsia="pt-BR"/>
+        </w:rPr>
+      </w:pPr>
+      <w:r>
+        <w:rPr>
+          <w:rFonts w:ascii="Arial" w:eastAsia="Times New Roman" w:hAnsi="Arial" w:cs="Arial"/>
+          <w:b/>
+          <w:color w:val="333333"/>
+          <w:lang w:eastAsia="pt-BR"/>
+        </w:rPr>
+        <w:t xml:space="preserve">R: </w:t>
+      </w:r>
+      <w:r>
+        <w:rPr>
+          <w:rFonts w:ascii="Arial" w:eastAsia="Times New Roman" w:hAnsi="Arial" w:cs="Arial"/>
+          <w:color w:val="333333"/>
+          <w:lang w:eastAsia="pt-BR"/>
+        </w:rPr>
+        <w:t>Sim, depende do tipo de contratação e por quanto tempo a mesma irá durar.</w:t>
+      </w:r>
+      <w:r>
+        <w:rPr>
+          <w:rFonts w:ascii="Arial" w:eastAsia="Times New Roman" w:hAnsi="Arial" w:cs="Arial"/>
+          <w:color w:val="333333"/>
+          <w:lang w:eastAsia="pt-BR"/>
+        </w:rPr>
+        <w:t xml:space="preserve"> </w:t>
+      </w:r>
+      <w:r>
+        <w:rPr>
+          <w:rFonts w:ascii="Arial" w:eastAsia="Times New Roman" w:hAnsi="Arial" w:cs="Arial"/>
+          <w:color w:val="333333"/>
+          <w:lang w:eastAsia="pt-BR"/>
+        </w:rPr>
+        <w:t xml:space="preserve">No caso de contrato com alunos de universidades, é definido um contrato de 12 meses, que em caso de rompimento por uma das partes, a outra deverá pagar uma multa no valor de 3 mensalidades mais o mês vigente. </w:t>
+      </w:r>
+    </w:p>
+    <w:p>
+      <w:pPr>
+        <w:spacing w:after="0" w:line="360" w:lineRule="auto"/>
+        <w:jc w:val="both"/>
+        <w:rPr>
+          <w:rFonts w:ascii="Arial" w:eastAsia="Times New Roman" w:hAnsi="Arial" w:cs="Arial"/>
+          <w:color w:val="333333"/>
+          <w:lang w:eastAsia="pt-BR"/>
+        </w:rPr>
+      </w:pPr>
+      <w:r>
+        <w:rPr>
+          <w:rFonts w:ascii="Arial" w:eastAsia="Times New Roman" w:hAnsi="Arial" w:cs="Arial"/>
+          <w:color w:val="333333"/>
+          <w:lang w:eastAsia="pt-BR"/>
+        </w:rPr>
+        <w:t xml:space="preserve">Em caso de excursões / turismo não tem contrato formal, apenas um comunicado verbal e repassado por e-mail com as condições e informações necessárias para o </w:t>
+      </w:r>
+      <w:r>
+        <w:rPr>
+          <w:rFonts w:ascii="Arial" w:eastAsia="Times New Roman" w:hAnsi="Arial" w:cs="Arial"/>
+          <w:color w:val="333333"/>
+          <w:lang w:eastAsia="pt-BR"/>
+        </w:rPr>
+        <w:lastRenderedPageBreak/>
+        <w:t xml:space="preserve">fretamento junto com a nota fiscal. Finalmente, em alguns casos como o de fretamento para empresas, o contrato formal é feito somente em casos em que a duração do contrato esteja acima de 30 dias.  </w:t>
       </w:r>
     </w:p>
     <w:p>
@@ -267,7 +590,7 @@
           <w:color w:val="333333"/>
           <w:lang w:eastAsia="pt-BR"/>
         </w:rPr>
-        <w:t>2 - Como os passageiros realizam os pagamentos? (em cheque, dinheiro, boleto, direto ao motorista, cartão de débito e crédito etc.).</w:t>
+        <w:t>6 - Como são coletados os passageiros?</w:t>
       </w:r>
     </w:p>
     <w:p>
@@ -295,7 +618,7 @@
           <w:color w:val="333333"/>
           <w:lang w:eastAsia="pt-BR"/>
         </w:rPr>
-        <w:t>Depende da situação. No caso de fretamento para universidades, os alunos recebem um boleto para pagamento; no entanto, também podem pagar em dinheiro diretamente ao motorista. Em caso de viagens turísticas/excursões, em geral o pagamento é realizado em dinheiro ou transferência bancária.</w:t>
+        <w:t>Neste caso os passageiros aguardam em suas respectivas residências no horário previamente estabelecido com o motorista, com pouco espaço para atrasos.</w:t>
       </w:r>
     </w:p>
     <w:p>
@@ -325,7 +648,7 @@
           <w:color w:val="333333"/>
           <w:lang w:eastAsia="pt-BR"/>
         </w:rPr>
-        <w:t>3 - Como são calculados os custos?</w:t>
+        <w:t>7 - Como são definidos os percursos / itinerários / caminhos?</w:t>
       </w:r>
     </w:p>
     <w:p>
@@ -353,23 +676,7 @@
           <w:color w:val="333333"/>
           <w:lang w:eastAsia="pt-BR"/>
         </w:rPr>
-        <w:t>Os custos da viagem são calculados através de uma planilha onde constam as principais fontes de gastos. São computados os valores com combustível, motorista, depreciação do bem, manutenção do veículo e Itinerário. É cobr</w:t>
-      </w:r>
-      <w:r>
-        <w:rPr>
-          <w:rFonts w:ascii="Arial" w:eastAsia="Times New Roman" w:hAnsi="Arial" w:cs="Arial"/>
-          <w:color w:val="333333"/>
-          <w:lang w:eastAsia="pt-BR"/>
-        </w:rPr>
-        <w:t>ado mais ou menos R$ 2,80 por kilometro rodado</w:t>
-      </w:r>
-      <w:r>
-        <w:rPr>
-          <w:rFonts w:ascii="Arial" w:eastAsia="Times New Roman" w:hAnsi="Arial" w:cs="Arial"/>
-          <w:color w:val="333333"/>
-          <w:lang w:eastAsia="pt-BR"/>
-        </w:rPr>
-        <w:t>.</w:t>
+        <w:t>São definidos através de vários fatores: a empresa procura conhecer os lugares que irá antes de fechar a contratação de modo a analisar a rota mais viável e mais econômica. Ela também procura conhecer rotas alternativas do mesmo local, com a finalidade de cumprir o horário combinado em caso de imprevistos ou trânsito. No caso de fretamento para universidades, além do itinerário é analisado o percurso, de forma a atender o maior número de alunos de uma forma ágil, analisando os caminhos e verificando a viabilidade de fechar contrato com aquele passageiro.</w:t>
       </w:r>
     </w:p>
     <w:p>
@@ -399,7 +706,123 @@
           <w:color w:val="333333"/>
           <w:lang w:eastAsia="pt-BR"/>
         </w:rPr>
-        <w:t>4 - Como são definidos os preços que serão cobrados do contratante?</w:t>
+        <w:t>8 - Quantos veículos/ônibus possui?</w:t>
+      </w:r>
+      <w:r>
+        <w:rPr>
+          <w:rFonts w:ascii="Arial" w:eastAsia="Times New Roman" w:hAnsi="Arial" w:cs="Arial"/>
+          <w:b/>
+          <w:color w:val="333333"/>
+          <w:lang w:eastAsia="pt-BR"/>
+        </w:rPr>
+        <w:t xml:space="preserve"> </w:t>
+      </w:r>
+      <w:r>
+        <w:rPr>
+          <w:rFonts w:ascii="Arial" w:eastAsia="Times New Roman" w:hAnsi="Arial" w:cs="Arial"/>
+          <w:b/>
+          <w:color w:val="333333"/>
+          <w:lang w:eastAsia="pt-BR"/>
+        </w:rPr>
+        <w:t>Se</w:t>
+      </w:r>
+      <w:r>
+        <w:rPr>
+          <w:rFonts w:ascii="Arial" w:eastAsia="Times New Roman" w:hAnsi="Arial" w:cs="Arial"/>
+          <w:b/>
+          <w:color w:val="333333"/>
+          <w:lang w:eastAsia="pt-BR"/>
+        </w:rPr>
+        <w:t xml:space="preserve"> haver</w:t>
+      </w:r>
+      <w:r>
+        <w:rPr>
+          <w:rFonts w:ascii="Arial" w:eastAsia="Times New Roman" w:hAnsi="Arial" w:cs="Arial"/>
+          <w:b/>
+          <w:color w:val="333333"/>
+          <w:lang w:eastAsia="pt-BR"/>
+        </w:rPr>
+        <w:t xml:space="preserve"> mais </w:t>
+      </w:r>
+      <w:r>
+        <w:rPr>
+          <w:rFonts w:ascii="Arial" w:eastAsia="Times New Roman" w:hAnsi="Arial" w:cs="Arial"/>
+          <w:b/>
+          <w:color w:val="333333"/>
+          <w:lang w:eastAsia="pt-BR"/>
+        </w:rPr>
+        <w:t>de um, c</w:t>
+      </w:r>
+      <w:r>
+        <w:rPr>
+          <w:rFonts w:ascii="Arial" w:eastAsia="Times New Roman" w:hAnsi="Arial" w:cs="Arial"/>
+          <w:b/>
+          <w:color w:val="333333"/>
+          <w:lang w:eastAsia="pt-BR"/>
+        </w:rPr>
+        <w:t>omo</w:t>
+      </w:r>
+      <w:r>
+        <w:rPr>
+          <w:rFonts w:ascii="Arial" w:eastAsia="Times New Roman" w:hAnsi="Arial" w:cs="Arial"/>
+          <w:b/>
+          <w:color w:val="333333"/>
+          <w:lang w:eastAsia="pt-BR"/>
+        </w:rPr>
+        <w:t xml:space="preserve"> se</w:t>
+      </w:r>
+      <w:r>
+        <w:rPr>
+          <w:rFonts w:ascii="Arial" w:eastAsia="Times New Roman" w:hAnsi="Arial" w:cs="Arial"/>
+          <w:b/>
+          <w:color w:val="333333"/>
+          <w:lang w:eastAsia="pt-BR"/>
+        </w:rPr>
+        <w:t xml:space="preserve"> define qual vai para cada lugar?</w:t>
+      </w:r>
+    </w:p>
+    <w:p>
+      <w:pPr>
+        <w:spacing w:after="0" w:line="360" w:lineRule="auto"/>
+        <w:jc w:val="both"/>
+        <w:rPr>
+          <w:rFonts w:ascii="Arial" w:eastAsia="Times New Roman" w:hAnsi="Arial" w:cs="Arial"/>
+          <w:color w:val="333333"/>
+          <w:lang w:eastAsia="pt-BR"/>
+        </w:rPr>
+      </w:pPr>
+      <w:r>
+        <w:rPr>
+          <w:rFonts w:ascii="Arial" w:eastAsia="Times New Roman" w:hAnsi="Arial" w:cs="Arial"/>
+          <w:b/>
+          <w:color w:val="333333"/>
+          <w:lang w:eastAsia="pt-BR"/>
+        </w:rPr>
+        <w:t xml:space="preserve">R: </w:t>
+      </w:r>
+      <w:r>
+        <w:rPr>
+          <w:rFonts w:ascii="Arial" w:eastAsia="Times New Roman" w:hAnsi="Arial" w:cs="Arial"/>
+          <w:color w:val="333333"/>
+          <w:lang w:eastAsia="pt-BR"/>
+        </w:rPr>
+        <w:t>Atualmente, trabalho com 4 vans.</w:t>
+      </w:r>
+      <w:r>
+        <w:rPr>
+          <w:rFonts w:ascii="Arial" w:eastAsia="Times New Roman" w:hAnsi="Arial" w:cs="Arial"/>
+          <w:color w:val="333333"/>
+          <w:lang w:eastAsia="pt-BR"/>
+        </w:rPr>
+        <w:t xml:space="preserve"> </w:t>
+      </w:r>
+      <w:r>
+        <w:rPr>
+          <w:rFonts w:ascii="Arial" w:eastAsia="Times New Roman" w:hAnsi="Arial" w:cs="Arial"/>
+          <w:color w:val="333333"/>
+          <w:lang w:eastAsia="pt-BR"/>
+        </w:rPr>
+        <w:t>No caso dessa empresa, não definimos o veículo que vai para cada lugar e sim o motorista. A escolha é feita pela disponibilidade do mesmo, bem como do conhecimento que este terá do local e do itinerário a chegar.</w:t>
       </w:r>
     </w:p>
     <w:p>
@@ -412,70 +835,26 @@
           <w:lang w:eastAsia="pt-BR"/>
         </w:rPr>
       </w:pPr>
-      <w:r>
-        <w:rPr>
-          <w:rFonts w:ascii="Arial" w:eastAsia="Times New Roman" w:hAnsi="Arial" w:cs="Arial"/>
-          <w:b/>
-          <w:color w:val="333333"/>
-          <w:lang w:eastAsia="pt-BR"/>
-        </w:rPr>
-        <w:t>R:</w:t>
-      </w:r>
-      <w:r>
-        <w:rPr>
-          <w:rFonts w:ascii="Arial" w:eastAsia="Times New Roman" w:hAnsi="Arial" w:cs="Arial"/>
-          <w:color w:val="333333"/>
-          <w:lang w:eastAsia="pt-BR"/>
-        </w:rPr>
-        <w:t xml:space="preserve"> O preço é cobrado baseado no custo total da viagem (gasto + lucro). Em seguida, o valor total é dividido pela quantidade de alunos contratantes. Em caso de turismo e empresa, é cobrado o custo total da pessoa ou empresa que fechou o contrato.</w:t>
-      </w:r>
-    </w:p>
-    <w:p>
-      <w:pPr>
-        <w:spacing w:after="0" w:line="360" w:lineRule="auto"/>
-        <w:jc w:val="both"/>
-        <w:rPr>
-          <w:rFonts w:ascii="Arial" w:eastAsia="Times New Roman" w:hAnsi="Arial" w:cs="Arial"/>
-          <w:b/>
-          <w:color w:val="333333"/>
-          <w:lang w:eastAsia="pt-BR"/>
-        </w:rPr>
-      </w:pPr>
-      <w:r>
-        <w:rPr>
-          <w:rFonts w:ascii="Arial" w:eastAsia="Times New Roman" w:hAnsi="Arial" w:cs="Arial"/>
-          <w:b/>
-          <w:color w:val="333333"/>
-          <w:lang w:eastAsia="pt-BR"/>
-        </w:rPr>
-        <w:t>5 - Vocês define</w:t>
-      </w:r>
-      <w:r>
-        <w:rPr>
-          <w:rFonts w:ascii="Arial" w:eastAsia="Times New Roman" w:hAnsi="Arial" w:cs="Arial"/>
-          <w:b/>
-          <w:color w:val="333333"/>
-          <w:lang w:eastAsia="pt-BR"/>
-        </w:rPr>
-        <w:t>m contrato com os passageiros?</w:t>
-      </w:r>
-      <w:r>
-        <w:rPr>
-          <w:rFonts w:ascii="Arial" w:eastAsia="Times New Roman" w:hAnsi="Arial" w:cs="Arial"/>
-          <w:b/>
-          <w:color w:val="333333"/>
-          <w:lang w:eastAsia="pt-BR"/>
-        </w:rPr>
-        <w:t xml:space="preserve"> </w:t>
-      </w:r>
-      <w:r>
-        <w:rPr>
-          <w:rFonts w:ascii="Arial" w:eastAsia="Times New Roman" w:hAnsi="Arial" w:cs="Arial"/>
-          <w:b/>
-          <w:color w:val="333333"/>
-          <w:lang w:eastAsia="pt-BR"/>
-        </w:rPr>
-        <w:t>Se sim, como são definidos?</w:t>
+    </w:p>
+    <w:p>
+      <w:pPr>
+        <w:spacing w:after="0" w:line="360" w:lineRule="auto"/>
+        <w:jc w:val="both"/>
+        <w:rPr>
+          <w:rFonts w:ascii="Arial" w:eastAsia="Times New Roman" w:hAnsi="Arial" w:cs="Arial"/>
+          <w:b/>
+          <w:color w:val="333333"/>
+          <w:lang w:eastAsia="pt-BR"/>
+        </w:rPr>
+      </w:pPr>
+      <w:r>
+        <w:rPr>
+          <w:rFonts w:ascii="Arial" w:eastAsia="Times New Roman" w:hAnsi="Arial" w:cs="Arial"/>
+          <w:b/>
+          <w:color w:val="333333"/>
+          <w:lang w:eastAsia="pt-BR"/>
+        </w:rPr>
+        <w:t>9 - Como são definidos os horários por itinerário?</w:t>
       </w:r>
     </w:p>
     <w:p>
@@ -503,43 +882,127 @@
           <w:color w:val="333333"/>
           <w:lang w:eastAsia="pt-BR"/>
         </w:rPr>
-        <w:t>Sim, depende do tipo de contratação e por quanto tempo a mesma irá durar.</w:t>
-      </w:r>
-      <w:r>
-        <w:rPr>
-          <w:rFonts w:ascii="Arial" w:eastAsia="Times New Roman" w:hAnsi="Arial" w:cs="Arial"/>
-          <w:color w:val="333333"/>
-          <w:lang w:eastAsia="pt-BR"/>
-        </w:rPr>
-        <w:t xml:space="preserve"> </w:t>
-      </w:r>
-      <w:r>
-        <w:rPr>
-          <w:rFonts w:ascii="Arial" w:eastAsia="Times New Roman" w:hAnsi="Arial" w:cs="Arial"/>
-          <w:color w:val="333333"/>
-          <w:lang w:eastAsia="pt-BR"/>
-        </w:rPr>
-        <w:t xml:space="preserve">No caso de contrato com alunos de universidades, é definido um contrato de 12 meses, que em caso de rompimento por uma das partes, a outra deverá pagar uma multa no valor de 3 mensalidades mais o mês vigente. </w:t>
-      </w:r>
-    </w:p>
-    <w:p>
-      <w:pPr>
-        <w:spacing w:after="0" w:line="360" w:lineRule="auto"/>
-        <w:jc w:val="both"/>
-        <w:rPr>
-          <w:rFonts w:ascii="Arial" w:eastAsia="Times New Roman" w:hAnsi="Arial" w:cs="Arial"/>
-          <w:color w:val="333333"/>
-          <w:lang w:eastAsia="pt-BR"/>
-        </w:rPr>
-      </w:pPr>
-      <w:r>
-        <w:rPr>
-          <w:rFonts w:ascii="Arial" w:eastAsia="Times New Roman" w:hAnsi="Arial" w:cs="Arial"/>
-          <w:color w:val="333333"/>
-          <w:lang w:eastAsia="pt-BR"/>
-        </w:rPr>
-        <w:lastRenderedPageBreak/>
-        <w:t xml:space="preserve">Em caso de excursões / turismo não tem contrato formal, apenas um comunicado verbal e repassado por e-mail com as condições e informações necessárias para o fretamento junto com a nota fiscal. Finalmente, em alguns casos como o de fretamento para empresas, o contrato formal é feito somente em casos em que a duração do contrato esteja acima de 30 dias.  </w:t>
+        <w:t xml:space="preserve">É feito o cálculo pelo tempo levado para cumprir a viagem, mais uma sobra no caso de imprevistos. No caso de alunos, é calculada uma sobra maior em virtude da saída do aluno de dentro de sua residência. </w:t>
+      </w:r>
+    </w:p>
+    <w:p>
+      <w:pPr>
+        <w:spacing w:after="0" w:line="360" w:lineRule="auto"/>
+        <w:jc w:val="both"/>
+        <w:rPr>
+          <w:rFonts w:ascii="Arial" w:eastAsia="Times New Roman" w:hAnsi="Arial" w:cs="Arial"/>
+          <w:color w:val="333333"/>
+          <w:lang w:eastAsia="pt-BR"/>
+        </w:rPr>
+      </w:pPr>
+    </w:p>
+    <w:p>
+      <w:pPr>
+        <w:spacing w:after="0" w:line="360" w:lineRule="auto"/>
+        <w:jc w:val="both"/>
+        <w:rPr>
+          <w:rFonts w:ascii="Arial" w:eastAsia="Times New Roman" w:hAnsi="Arial" w:cs="Arial"/>
+          <w:b/>
+          <w:color w:val="333333"/>
+          <w:lang w:eastAsia="pt-BR"/>
+        </w:rPr>
+      </w:pPr>
+      <w:r>
+        <w:rPr>
+          <w:rFonts w:ascii="Arial" w:eastAsia="Times New Roman" w:hAnsi="Arial" w:cs="Arial"/>
+          <w:b/>
+          <w:color w:val="333333"/>
+          <w:lang w:eastAsia="pt-BR"/>
+        </w:rPr>
+        <w:t>10 - Como se comunicam com os passageiros? (Ex: Em caso de atrasos, imprevistos, etc).</w:t>
+      </w:r>
+    </w:p>
+    <w:p>
+      <w:pPr>
+        <w:spacing w:after="0" w:line="360" w:lineRule="auto"/>
+        <w:jc w:val="both"/>
+        <w:rPr>
+          <w:rFonts w:ascii="Arial" w:eastAsia="Times New Roman" w:hAnsi="Arial" w:cs="Arial"/>
+          <w:color w:val="333333"/>
+          <w:lang w:eastAsia="pt-BR"/>
+        </w:rPr>
+      </w:pPr>
+      <w:r>
+        <w:rPr>
+          <w:rFonts w:ascii="Arial" w:eastAsia="Times New Roman" w:hAnsi="Arial" w:cs="Arial"/>
+          <w:b/>
+          <w:color w:val="333333"/>
+          <w:lang w:eastAsia="pt-BR"/>
+        </w:rPr>
+        <w:t xml:space="preserve">R: </w:t>
+      </w:r>
+      <w:r>
+        <w:rPr>
+          <w:rFonts w:ascii="Arial" w:eastAsia="Times New Roman" w:hAnsi="Arial" w:cs="Arial"/>
+          <w:color w:val="333333"/>
+          <w:lang w:eastAsia="pt-BR"/>
+        </w:rPr>
+        <w:t>Através de grupos no Whatsapp, ligações, mensagens de celular, Rádio / Nextel e aviso entre alunos (boca a boca).</w:t>
+      </w:r>
+    </w:p>
+    <w:p>
+      <w:pPr>
+        <w:spacing w:after="0" w:line="360" w:lineRule="auto"/>
+        <w:jc w:val="both"/>
+        <w:rPr>
+          <w:rFonts w:ascii="Arial" w:eastAsia="Times New Roman" w:hAnsi="Arial" w:cs="Arial"/>
+          <w:color w:val="333333"/>
+          <w:lang w:eastAsia="pt-BR"/>
+        </w:rPr>
+      </w:pPr>
+    </w:p>
+    <w:p>
+      <w:pPr>
+        <w:spacing w:after="0" w:line="360" w:lineRule="auto"/>
+        <w:jc w:val="both"/>
+        <w:rPr>
+          <w:rFonts w:ascii="Arial" w:eastAsia="Times New Roman" w:hAnsi="Arial" w:cs="Arial"/>
+          <w:b/>
+          <w:color w:val="333333"/>
+          <w:lang w:eastAsia="pt-BR"/>
+        </w:rPr>
+      </w:pPr>
+      <w:r>
+        <w:rPr>
+          <w:rFonts w:ascii="Arial" w:eastAsia="Times New Roman" w:hAnsi="Arial" w:cs="Arial"/>
+          <w:b/>
+          <w:color w:val="333333"/>
+          <w:lang w:eastAsia="pt-BR"/>
+        </w:rPr>
+        <w:t xml:space="preserve">11 - Como os passageiros conversam entre si, vocês têm controle?  </w:t>
+      </w:r>
+    </w:p>
+    <w:p>
+      <w:pPr>
+        <w:spacing w:after="0" w:line="360" w:lineRule="auto"/>
+        <w:jc w:val="both"/>
+        <w:rPr>
+          <w:rFonts w:ascii="Arial" w:eastAsia="Times New Roman" w:hAnsi="Arial" w:cs="Arial"/>
+          <w:color w:val="333333"/>
+          <w:lang w:eastAsia="pt-BR"/>
+        </w:rPr>
+      </w:pPr>
+      <w:r>
+        <w:rPr>
+          <w:rFonts w:ascii="Arial" w:eastAsia="Times New Roman" w:hAnsi="Arial" w:cs="Arial"/>
+          <w:b/>
+          <w:color w:val="333333"/>
+          <w:lang w:eastAsia="pt-BR"/>
+        </w:rPr>
+        <w:t xml:space="preserve">R: </w:t>
+      </w:r>
+      <w:r>
+        <w:rPr>
+          <w:rFonts w:ascii="Arial" w:eastAsia="Times New Roman" w:hAnsi="Arial" w:cs="Arial"/>
+          <w:color w:val="333333"/>
+          <w:lang w:eastAsia="pt-BR"/>
+        </w:rPr>
+        <w:t xml:space="preserve">Através da comunicação verbal, ou celular (whatsapp, mensagens, etc.). </w:t>
       </w:r>
     </w:p>
     <w:p>
@@ -569,7 +1032,7 @@
           <w:color w:val="333333"/>
           <w:lang w:eastAsia="pt-BR"/>
         </w:rPr>
-        <w:t>6 - Como são coletados os passageiros?</w:t>
+        <w:t xml:space="preserve">12 - Quais dificuldades são encontradas hoje no transporte? </w:t>
       </w:r>
     </w:p>
     <w:p>
@@ -597,7 +1060,7 @@
           <w:color w:val="333333"/>
           <w:lang w:eastAsia="pt-BR"/>
         </w:rPr>
-        <w:t>Neste caso os passageiros aguardam em suas respectivas residências no horário previamente estabelecido com o motorista, com pouco espaço para atrasos.</w:t>
+        <w:t xml:space="preserve">A maior dificuldade que eu encontro é o trânsito, muitas vezes imprevisível. No entanto, é algo incontrolável. Acredito que a falta de compromisso do contratante também passa a ser uma dificuldade considerável.  </w:t>
       </w:r>
     </w:p>
     <w:p>
@@ -627,7 +1090,7 @@
           <w:color w:val="333333"/>
           <w:lang w:eastAsia="pt-BR"/>
         </w:rPr>
-        <w:t>7 - Como são definidos os percursos / itinerários / caminhos?</w:t>
+        <w:t>13 - O que acha que poderia melhorar o transporte e facilitaria seu dia a dia?</w:t>
       </w:r>
     </w:p>
     <w:p>
@@ -655,7 +1118,7 @@
           <w:color w:val="333333"/>
           <w:lang w:eastAsia="pt-BR"/>
         </w:rPr>
-        <w:t>São definidos através de vários fatores: a empresa procura conhecer os lugares que irá antes de fechar a contratação de modo a analisar a rota mais viável e mais econômica. Ela também procura conhecer rotas alternativas do mesmo local, com a finalidade de cumprir o horário combinado em caso de imprevistos ou trânsito. No caso de fretamento para universidades, além do itinerário é analisado o percurso, de forma a atender o maior número de alunos de uma forma ágil, analisando os caminhos e verificando a viabilidade de fechar contrato com aquele passageiro.</w:t>
+        <w:t xml:space="preserve">Um rodízio de veículos com horários diferenciados com certeza melhoraria o trânsito, e a responsabilidade de cada usuário em avisar quando não vai ou não volta, o cumprimento dos horários e o pagamento em dia com certeza ajudaria bastante. </w:t>
       </w:r>
     </w:p>
     <w:p>
@@ -685,89 +1148,15 @@
           <w:color w:val="333333"/>
           <w:lang w:eastAsia="pt-BR"/>
         </w:rPr>
-        <w:t>8 - Quantos veículos/ônibus possui?</w:t>
-      </w:r>
-      <w:r>
-        <w:rPr>
-          <w:rFonts w:ascii="Arial" w:eastAsia="Times New Roman" w:hAnsi="Arial" w:cs="Arial"/>
-          <w:b/>
-          <w:color w:val="333333"/>
-          <w:lang w:eastAsia="pt-BR"/>
-        </w:rPr>
-        <w:t xml:space="preserve"> </w:t>
-      </w:r>
-      <w:r>
-        <w:rPr>
-          <w:rFonts w:ascii="Arial" w:eastAsia="Times New Roman" w:hAnsi="Arial" w:cs="Arial"/>
-          <w:b/>
-          <w:color w:val="333333"/>
-          <w:lang w:eastAsia="pt-BR"/>
-        </w:rPr>
-        <w:t>Se</w:t>
-      </w:r>
-      <w:r>
-        <w:rPr>
-          <w:rFonts w:ascii="Arial" w:eastAsia="Times New Roman" w:hAnsi="Arial" w:cs="Arial"/>
-          <w:b/>
-          <w:color w:val="333333"/>
-          <w:lang w:eastAsia="pt-BR"/>
-        </w:rPr>
-        <w:t xml:space="preserve"> haver</w:t>
-      </w:r>
-      <w:r>
-        <w:rPr>
-          <w:rFonts w:ascii="Arial" w:eastAsia="Times New Roman" w:hAnsi="Arial" w:cs="Arial"/>
-          <w:b/>
-          <w:color w:val="333333"/>
-          <w:lang w:eastAsia="pt-BR"/>
-        </w:rPr>
-        <w:t xml:space="preserve"> mais </w:t>
-      </w:r>
-      <w:r>
-        <w:rPr>
-          <w:rFonts w:ascii="Arial" w:eastAsia="Times New Roman" w:hAnsi="Arial" w:cs="Arial"/>
-          <w:b/>
-          <w:color w:val="333333"/>
-          <w:lang w:eastAsia="pt-BR"/>
-        </w:rPr>
-        <w:t>de um, c</w:t>
-      </w:r>
-      <w:r>
-        <w:rPr>
-          <w:rFonts w:ascii="Arial" w:eastAsia="Times New Roman" w:hAnsi="Arial" w:cs="Arial"/>
-          <w:b/>
-          <w:color w:val="333333"/>
-          <w:lang w:eastAsia="pt-BR"/>
-        </w:rPr>
-        <w:t>omo</w:t>
-      </w:r>
-      <w:r>
-        <w:rPr>
-          <w:rFonts w:ascii="Arial" w:eastAsia="Times New Roman" w:hAnsi="Arial" w:cs="Arial"/>
-          <w:b/>
-          <w:color w:val="333333"/>
-          <w:lang w:eastAsia="pt-BR"/>
-        </w:rPr>
-        <w:t xml:space="preserve"> se</w:t>
-      </w:r>
-      <w:r>
-        <w:rPr>
-          <w:rFonts w:ascii="Arial" w:eastAsia="Times New Roman" w:hAnsi="Arial" w:cs="Arial"/>
-          <w:b/>
-          <w:color w:val="333333"/>
-          <w:lang w:eastAsia="pt-BR"/>
-        </w:rPr>
-        <w:t xml:space="preserve"> define qual vai para cada lugar?</w:t>
-      </w:r>
-    </w:p>
-    <w:p>
-      <w:pPr>
-        <w:spacing w:after="0" w:line="360" w:lineRule="auto"/>
-        <w:jc w:val="both"/>
-        <w:rPr>
-          <w:rFonts w:ascii="Arial" w:eastAsia="Times New Roman" w:hAnsi="Arial" w:cs="Arial"/>
-          <w:color w:val="333333"/>
-          <w:lang w:eastAsia="pt-BR"/>
+        <w:t>14 - Como vocês divulgam seu serviço para potenciais clientes?</w:t>
+      </w:r>
+    </w:p>
+    <w:p>
+      <w:pPr>
+        <w:spacing w:line="360" w:lineRule="auto"/>
+        <w:jc w:val="both"/>
+        <w:rPr>
+          <w:rFonts w:ascii="Arial" w:hAnsi="Arial" w:cs="Arial"/>
         </w:rPr>
       </w:pPr>
       <w:r>
@@ -785,381 +1174,12 @@
           <w:color w:val="333333"/>
           <w:lang w:eastAsia="pt-BR"/>
         </w:rPr>
-        <w:t>Atualmente, trabalho com 4 vans.</w:t>
-      </w:r>
-      <w:r>
-        <w:rPr>
-          <w:rFonts w:ascii="Arial" w:eastAsia="Times New Roman" w:hAnsi="Arial" w:cs="Arial"/>
-          <w:color w:val="333333"/>
-          <w:lang w:eastAsia="pt-BR"/>
-        </w:rPr>
-        <w:t xml:space="preserve"> </w:t>
-      </w:r>
-      <w:r>
-        <w:rPr>
-          <w:rFonts w:ascii="Arial" w:eastAsia="Times New Roman" w:hAnsi="Arial" w:cs="Arial"/>
-          <w:color w:val="333333"/>
-          <w:lang w:eastAsia="pt-BR"/>
-        </w:rPr>
-        <w:t>No caso dessa empresa, não definimos o veículo que vai para cada lugar e sim o motorista. A escolha é feita pela disponibilidade do mesmo, bem como do conhecimento que este terá do local e do itinerário a chegar.</w:t>
-      </w:r>
-    </w:p>
-    <w:p>
-      <w:pPr>
-        <w:spacing w:line="360" w:lineRule="auto"/>
-        <w:jc w:val="both"/>
-        <w:rPr>
-          <w:rFonts w:ascii="Arial" w:eastAsia="Times New Roman" w:hAnsi="Arial" w:cs="Arial"/>
-          <w:color w:val="333333"/>
-          <w:lang w:eastAsia="pt-BR"/>
-        </w:rPr>
-      </w:pPr>
-    </w:p>
-    <w:p>
-      <w:pPr>
-        <w:spacing w:after="0" w:line="360" w:lineRule="auto"/>
-        <w:jc w:val="both"/>
-        <w:rPr>
-          <w:rFonts w:ascii="Arial" w:eastAsia="Times New Roman" w:hAnsi="Arial" w:cs="Arial"/>
-          <w:b/>
-          <w:color w:val="333333"/>
-          <w:lang w:eastAsia="pt-BR"/>
-        </w:rPr>
-      </w:pPr>
-      <w:r>
-        <w:rPr>
-          <w:rFonts w:ascii="Arial" w:eastAsia="Times New Roman" w:hAnsi="Arial" w:cs="Arial"/>
-          <w:b/>
-          <w:color w:val="333333"/>
-          <w:lang w:eastAsia="pt-BR"/>
-        </w:rPr>
-        <w:t>9 - Como são definidos os horários por itinerário?</w:t>
-      </w:r>
-    </w:p>
-    <w:p>
-      <w:pPr>
-        <w:spacing w:after="0" w:line="360" w:lineRule="auto"/>
-        <w:jc w:val="both"/>
-        <w:rPr>
-          <w:rFonts w:ascii="Arial" w:eastAsia="Times New Roman" w:hAnsi="Arial" w:cs="Arial"/>
-          <w:color w:val="333333"/>
-          <w:lang w:eastAsia="pt-BR"/>
-        </w:rPr>
-      </w:pPr>
-      <w:r>
-        <w:rPr>
-          <w:rFonts w:ascii="Arial" w:eastAsia="Times New Roman" w:hAnsi="Arial" w:cs="Arial"/>
-          <w:b/>
-          <w:color w:val="333333"/>
-          <w:lang w:eastAsia="pt-BR"/>
-        </w:rPr>
-        <w:t xml:space="preserve">R: </w:t>
-      </w:r>
-      <w:r>
-        <w:rPr>
-          <w:rFonts w:ascii="Arial" w:eastAsia="Times New Roman" w:hAnsi="Arial" w:cs="Arial"/>
-          <w:color w:val="333333"/>
-          <w:lang w:eastAsia="pt-BR"/>
-        </w:rPr>
-        <w:t xml:space="preserve">É feito o cálculo pelo tempo levado para cumprir a viagem, mais uma sobra no caso de imprevistos. No caso de alunos, é calculada uma sobra maior em virtude da saída do aluno de dentro de sua residência. </w:t>
-      </w:r>
-    </w:p>
-    <w:p>
-      <w:pPr>
-        <w:spacing w:after="0" w:line="360" w:lineRule="auto"/>
-        <w:jc w:val="both"/>
-        <w:rPr>
-          <w:rFonts w:ascii="Arial" w:eastAsia="Times New Roman" w:hAnsi="Arial" w:cs="Arial"/>
-          <w:color w:val="333333"/>
-          <w:lang w:eastAsia="pt-BR"/>
-        </w:rPr>
-      </w:pPr>
-    </w:p>
-    <w:p>
-      <w:pPr>
-        <w:spacing w:after="0" w:line="360" w:lineRule="auto"/>
-        <w:jc w:val="both"/>
-        <w:rPr>
-          <w:rFonts w:ascii="Arial" w:eastAsia="Times New Roman" w:hAnsi="Arial" w:cs="Arial"/>
-          <w:b/>
-          <w:color w:val="333333"/>
-          <w:lang w:eastAsia="pt-BR"/>
-        </w:rPr>
-      </w:pPr>
-      <w:r>
-        <w:rPr>
-          <w:rFonts w:ascii="Arial" w:eastAsia="Times New Roman" w:hAnsi="Arial" w:cs="Arial"/>
-          <w:b/>
-          <w:color w:val="333333"/>
-          <w:lang w:eastAsia="pt-BR"/>
-        </w:rPr>
-        <w:t>10 - Como se comunicam com os passageiros? (Ex: Em caso de atrasos, imprevistos, etc).</w:t>
-      </w:r>
-    </w:p>
-    <w:p>
-      <w:pPr>
-        <w:spacing w:after="0" w:line="360" w:lineRule="auto"/>
-        <w:jc w:val="both"/>
-        <w:rPr>
-          <w:rFonts w:ascii="Arial" w:eastAsia="Times New Roman" w:hAnsi="Arial" w:cs="Arial"/>
-          <w:color w:val="333333"/>
-          <w:lang w:eastAsia="pt-BR"/>
-        </w:rPr>
-      </w:pPr>
-      <w:r>
-        <w:rPr>
-          <w:rFonts w:ascii="Arial" w:eastAsia="Times New Roman" w:hAnsi="Arial" w:cs="Arial"/>
-          <w:b/>
-          <w:color w:val="333333"/>
-          <w:lang w:eastAsia="pt-BR"/>
-        </w:rPr>
-        <w:t xml:space="preserve">R: </w:t>
-      </w:r>
-      <w:r>
-        <w:rPr>
-          <w:rFonts w:ascii="Arial" w:eastAsia="Times New Roman" w:hAnsi="Arial" w:cs="Arial"/>
-          <w:color w:val="333333"/>
-          <w:lang w:eastAsia="pt-BR"/>
-        </w:rPr>
-        <w:t>Através de grupos no Whatsapp, ligações, mensagens de celular, Rádio / Nextel e aviso entre alunos (boca a boca).</w:t>
-      </w:r>
-    </w:p>
-    <w:p>
-      <w:pPr>
-        <w:spacing w:after="0" w:line="360" w:lineRule="auto"/>
-        <w:jc w:val="both"/>
-        <w:rPr>
-          <w:rFonts w:ascii="Arial" w:eastAsia="Times New Roman" w:hAnsi="Arial" w:cs="Arial"/>
-          <w:color w:val="333333"/>
-          <w:lang w:eastAsia="pt-BR"/>
-        </w:rPr>
-      </w:pPr>
-    </w:p>
-    <w:p>
-      <w:pPr>
-        <w:spacing w:after="0" w:line="360" w:lineRule="auto"/>
-        <w:jc w:val="both"/>
-        <w:rPr>
-          <w:rFonts w:ascii="Arial" w:eastAsia="Times New Roman" w:hAnsi="Arial" w:cs="Arial"/>
-          <w:b/>
-          <w:color w:val="333333"/>
-          <w:lang w:eastAsia="pt-BR"/>
-        </w:rPr>
-      </w:pPr>
-      <w:r>
-        <w:rPr>
-          <w:rFonts w:ascii="Arial" w:eastAsia="Times New Roman" w:hAnsi="Arial" w:cs="Arial"/>
-          <w:b/>
-          <w:color w:val="333333"/>
-          <w:lang w:eastAsia="pt-BR"/>
-        </w:rPr>
-        <w:lastRenderedPageBreak/>
-        <w:t xml:space="preserve">11 - Como os passageiros conversam entre si, vocês têm controle?  </w:t>
-      </w:r>
-    </w:p>
-    <w:p>
-      <w:pPr>
-        <w:spacing w:after="0" w:line="360" w:lineRule="auto"/>
-        <w:jc w:val="both"/>
-        <w:rPr>
-          <w:rFonts w:ascii="Arial" w:eastAsia="Times New Roman" w:hAnsi="Arial" w:cs="Arial"/>
-          <w:color w:val="333333"/>
-          <w:lang w:eastAsia="pt-BR"/>
-        </w:rPr>
-      </w:pPr>
-      <w:r>
-        <w:rPr>
-          <w:rFonts w:ascii="Arial" w:eastAsia="Times New Roman" w:hAnsi="Arial" w:cs="Arial"/>
-          <w:b/>
-          <w:color w:val="333333"/>
-          <w:lang w:eastAsia="pt-BR"/>
-        </w:rPr>
-        <w:t xml:space="preserve">R: </w:t>
-      </w:r>
-      <w:r>
-        <w:rPr>
-          <w:rFonts w:ascii="Arial" w:eastAsia="Times New Roman" w:hAnsi="Arial" w:cs="Arial"/>
-          <w:color w:val="333333"/>
-          <w:lang w:eastAsia="pt-BR"/>
-        </w:rPr>
-        <w:t xml:space="preserve">Através da comunicação verbal, ou celular (whatsapp, mensagens, etc.). </w:t>
-      </w:r>
-    </w:p>
-    <w:p>
-      <w:pPr>
-        <w:spacing w:line="360" w:lineRule="auto"/>
-        <w:jc w:val="both"/>
-        <w:rPr>
-          <w:rFonts w:ascii="Arial" w:hAnsi="Arial" w:cs="Arial"/>
-        </w:rPr>
-      </w:pPr>
-    </w:p>
-    <w:p>
-      <w:pPr>
-        <w:spacing w:after="0" w:line="360" w:lineRule="auto"/>
-        <w:jc w:val="both"/>
-        <w:rPr>
-          <w:rFonts w:ascii="Arial" w:eastAsia="Times New Roman" w:hAnsi="Arial" w:cs="Arial"/>
-          <w:b/>
-          <w:color w:val="333333"/>
-          <w:lang w:eastAsia="pt-BR"/>
-        </w:rPr>
-      </w:pPr>
-      <w:r>
-        <w:rPr>
-          <w:rFonts w:ascii="Arial" w:eastAsia="Times New Roman" w:hAnsi="Arial" w:cs="Arial"/>
-          <w:b/>
-          <w:color w:val="333333"/>
-          <w:lang w:eastAsia="pt-BR"/>
-        </w:rPr>
-        <w:t xml:space="preserve">12 - Quais dificuldades são encontradas hoje no transporte? </w:t>
-      </w:r>
-    </w:p>
-    <w:p>
-      <w:pPr>
-        <w:spacing w:after="0" w:line="360" w:lineRule="auto"/>
-        <w:jc w:val="both"/>
-        <w:rPr>
-          <w:rFonts w:ascii="Arial" w:eastAsia="Times New Roman" w:hAnsi="Arial" w:cs="Arial"/>
-          <w:color w:val="333333"/>
-          <w:lang w:eastAsia="pt-BR"/>
-        </w:rPr>
-      </w:pPr>
-      <w:r>
-        <w:rPr>
-          <w:rFonts w:ascii="Arial" w:eastAsia="Times New Roman" w:hAnsi="Arial" w:cs="Arial"/>
-          <w:b/>
-          <w:color w:val="333333"/>
-          <w:lang w:eastAsia="pt-BR"/>
-        </w:rPr>
-        <w:t xml:space="preserve">R: </w:t>
-      </w:r>
-      <w:r>
-        <w:rPr>
-          <w:rFonts w:ascii="Arial" w:eastAsia="Times New Roman" w:hAnsi="Arial" w:cs="Arial"/>
-          <w:color w:val="333333"/>
-          <w:lang w:eastAsia="pt-BR"/>
-        </w:rPr>
-        <w:t xml:space="preserve">A maior dificuldade que eu encontro é o trânsito, muitas vezes imprevisível. No entanto, é algo incontrolável. Acredito que a falta de compromisso do contratante também passa a ser uma dificuldade considerável.  </w:t>
-      </w:r>
-    </w:p>
-    <w:p>
-      <w:pPr>
-        <w:spacing w:line="360" w:lineRule="auto"/>
-        <w:jc w:val="both"/>
-        <w:rPr>
-          <w:rFonts w:ascii="Arial" w:hAnsi="Arial" w:cs="Arial"/>
-        </w:rPr>
-      </w:pPr>
-    </w:p>
-    <w:p>
-      <w:pPr>
-        <w:spacing w:after="0" w:line="360" w:lineRule="auto"/>
-        <w:jc w:val="both"/>
-        <w:rPr>
-          <w:rFonts w:ascii="Arial" w:eastAsia="Times New Roman" w:hAnsi="Arial" w:cs="Arial"/>
-          <w:b/>
-          <w:color w:val="333333"/>
-          <w:lang w:eastAsia="pt-BR"/>
-        </w:rPr>
-      </w:pPr>
-      <w:r>
-        <w:rPr>
-          <w:rFonts w:ascii="Arial" w:eastAsia="Times New Roman" w:hAnsi="Arial" w:cs="Arial"/>
-          <w:b/>
-          <w:color w:val="333333"/>
-          <w:lang w:eastAsia="pt-BR"/>
-        </w:rPr>
-        <w:t>13 - O que acha que poderia melhorar o transporte e facilitaria seu dia a dia?</w:t>
-      </w:r>
-    </w:p>
-    <w:p>
-      <w:pPr>
-        <w:spacing w:after="0" w:line="360" w:lineRule="auto"/>
-        <w:jc w:val="both"/>
-        <w:rPr>
-          <w:rFonts w:ascii="Arial" w:eastAsia="Times New Roman" w:hAnsi="Arial" w:cs="Arial"/>
-          <w:color w:val="333333"/>
-          <w:lang w:eastAsia="pt-BR"/>
-        </w:rPr>
-      </w:pPr>
-      <w:r>
-        <w:rPr>
-          <w:rFonts w:ascii="Arial" w:eastAsia="Times New Roman" w:hAnsi="Arial" w:cs="Arial"/>
-          <w:b/>
-          <w:color w:val="333333"/>
-          <w:lang w:eastAsia="pt-BR"/>
-        </w:rPr>
-        <w:t xml:space="preserve">R: </w:t>
-      </w:r>
-      <w:r>
-        <w:rPr>
-          <w:rFonts w:ascii="Arial" w:eastAsia="Times New Roman" w:hAnsi="Arial" w:cs="Arial"/>
-          <w:color w:val="333333"/>
-          <w:lang w:eastAsia="pt-BR"/>
-        </w:rPr>
-        <w:t xml:space="preserve">Um rodízio de veículos com horários diferenciados com certeza melhoraria o trânsito, e a responsabilidade de cada usuário em avisar quando não vai ou não volta, o cumprimento dos horários e o pagamento em dia com certeza ajudaria bastante. </w:t>
-      </w:r>
-    </w:p>
-    <w:p>
-      <w:pPr>
-        <w:spacing w:line="360" w:lineRule="auto"/>
-        <w:jc w:val="both"/>
-        <w:rPr>
-          <w:rFonts w:ascii="Arial" w:hAnsi="Arial" w:cs="Arial"/>
-        </w:rPr>
-      </w:pPr>
-    </w:p>
-    <w:p>
-      <w:pPr>
-        <w:spacing w:after="0" w:line="360" w:lineRule="auto"/>
-        <w:jc w:val="both"/>
-        <w:rPr>
-          <w:rFonts w:ascii="Arial" w:eastAsia="Times New Roman" w:hAnsi="Arial" w:cs="Arial"/>
-          <w:b/>
-          <w:color w:val="333333"/>
-          <w:lang w:eastAsia="pt-BR"/>
-        </w:rPr>
-      </w:pPr>
-      <w:r>
-        <w:rPr>
-          <w:rFonts w:ascii="Arial" w:eastAsia="Times New Roman" w:hAnsi="Arial" w:cs="Arial"/>
-          <w:b/>
-          <w:color w:val="333333"/>
-          <w:lang w:eastAsia="pt-BR"/>
-        </w:rPr>
-        <w:t>14 - Como vocês divulgam seu serviço para potenciais clientes?</w:t>
-      </w:r>
-    </w:p>
-    <w:p>
-      <w:pPr>
-        <w:spacing w:line="360" w:lineRule="auto"/>
-        <w:jc w:val="both"/>
-        <w:rPr>
-          <w:rFonts w:ascii="Arial" w:hAnsi="Arial" w:cs="Arial"/>
-        </w:rPr>
-      </w:pPr>
-      <w:r>
-        <w:rPr>
-          <w:rFonts w:ascii="Arial" w:eastAsia="Times New Roman" w:hAnsi="Arial" w:cs="Arial"/>
-          <w:b/>
-          <w:color w:val="333333"/>
-          <w:lang w:eastAsia="pt-BR"/>
-        </w:rPr>
-        <w:t xml:space="preserve">R: </w:t>
-      </w:r>
-      <w:r>
-        <w:rPr>
-          <w:rFonts w:ascii="Arial" w:eastAsia="Times New Roman" w:hAnsi="Arial" w:cs="Arial"/>
-          <w:color w:val="333333"/>
-          <w:lang w:eastAsia="pt-BR"/>
-        </w:rPr>
         <w:t>A divulgação e propaganda através da internet, folders, entre alunos, cartaz nas universidades, whatsapp e etc.</w:t>
       </w:r>
     </w:p>
     <w:p>
       <w:pPr>
-        <w:pStyle w:val="NoSpacing"/>
+        <w:pStyle w:val="SemEspaamento"/>
         <w:jc w:val="both"/>
         <w:rPr>
           <w:rFonts w:ascii="Arial" w:hAnsi="Arial" w:cs="Arial"/>
@@ -2288,7 +2308,7 @@
           <w:bottom w:w="15" w:type="dxa"/>
           <w:right w:w="15" w:type="dxa"/>
         </w:tblCellMar>
-        <w:tblLook w:val="04A0"/>
+        <w:tblLook w:val="04A0" w:firstRow="1" w:lastRow="0" w:firstColumn="1" w:lastColumn="0" w:noHBand="0" w:noVBand="1"/>
       </w:tblPr>
       <w:tblGrid>
         <w:gridCol w:w="8804"/>
@@ -3349,18 +3369,7 @@
           <w:color w:val="333333"/>
           <w:lang w:eastAsia="pt-BR"/>
         </w:rPr>
-        <w:t xml:space="preserve">11 - Como os passageiros conversam entre si, </w:t>
-      </w:r>
-      <w:bookmarkStart w:id="0" w:name="_GoBack"/>
-      <w:bookmarkEnd w:id="0"/>
-      <w:r>
-        <w:rPr>
-          <w:rFonts w:ascii="Arial" w:eastAsia="Times New Roman" w:hAnsi="Arial" w:cs="Arial"/>
-          <w:b/>
-          <w:color w:val="333333"/>
-          <w:lang w:eastAsia="pt-BR"/>
-        </w:rPr>
-        <w:t xml:space="preserve">vocês têm controle?  </w:t>
+        <w:t xml:space="preserve">11 - Como os passageiros conversam entre si, vocês têm controle?  </w:t>
       </w:r>
     </w:p>
     <w:p>
@@ -3615,7 +3624,7 @@
 </file>
 
 <file path=word/endnotes.xml><?xml version="1.0" encoding="utf-8"?>
-<w:endnotes xmlns:ve="http://schemas.openxmlformats.org/markup-compatibility/2006" xmlns:o="urn:schemas-microsoft-com:office:office" xmlns:r="http://schemas.openxmlformats.org/officeDocument/2006/relationships" xmlns:m="http://schemas.openxmlformats.org/officeDocument/2006/math" xmlns:v="urn:schemas-microsoft-com:vml" xmlns:wp="http://schemas.openxmlformats.org/drawingml/2006/wordprocessingDrawing" xmlns:w10="urn:schemas-microsoft-com:office:word" xmlns:w="http://schemas.openxmlformats.org/wordprocessingml/2006/main" xmlns:wne="http://schemas.microsoft.com/office/word/2006/wordml">
+<w:endnotes xmlns:wpc="http://schemas.microsoft.com/office/word/2010/wordprocessingCanvas" xmlns:mc="http://schemas.openxmlformats.org/markup-compatibility/2006" xmlns:o="urn:schemas-microsoft-com:office:office" xmlns:r="http://schemas.openxmlformats.org/officeDocument/2006/relationships" xmlns:m="http://schemas.openxmlformats.org/officeDocument/2006/math" xmlns:v="urn:schemas-microsoft-com:vml" xmlns:wp14="http://schemas.microsoft.com/office/word/2010/wordprocessingDrawing" xmlns:wp="http://schemas.openxmlformats.org/drawingml/2006/wordprocessingDrawing" xmlns:w10="urn:schemas-microsoft-com:office:word" xmlns:w="http://schemas.openxmlformats.org/wordprocessingml/2006/main" xmlns:w14="http://schemas.microsoft.com/office/word/2010/wordml" xmlns:w15="http://schemas.microsoft.com/office/word/2012/wordml" xmlns:wpg="http://schemas.microsoft.com/office/word/2010/wordprocessingGroup" xmlns:wpi="http://schemas.microsoft.com/office/word/2010/wordprocessingInk" xmlns:wne="http://schemas.microsoft.com/office/word/2006/wordml" xmlns:wps="http://schemas.microsoft.com/office/word/2010/wordprocessingShape" mc:Ignorable="w14 w15 wp14">
   <w:endnote w:type="separator" w:id="-1">
     <w:p>
       <w:pPr>
@@ -3640,7 +3649,7 @@
 </file>
 
 <file path=word/footnotes.xml><?xml version="1.0" encoding="utf-8"?>
-<w:footnotes xmlns:ve="http://schemas.openxmlformats.org/markup-compatibility/2006" xmlns:o="urn:schemas-microsoft-com:office:office" xmlns:r="http://schemas.openxmlformats.org/officeDocument/2006/relationships" xmlns:m="http://schemas.openxmlformats.org/officeDocument/2006/math" xmlns:v="urn:schemas-microsoft-com:vml" xmlns:wp="http://schemas.openxmlformats.org/drawingml/2006/wordprocessingDrawing" xmlns:w10="urn:schemas-microsoft-com:office:word" xmlns:w="http://schemas.openxmlformats.org/wordprocessingml/2006/main" xmlns:wne="http://schemas.microsoft.com/office/word/2006/wordml">
+<w:footnotes xmlns:wpc="http://schemas.microsoft.com/office/word/2010/wordprocessingCanvas" xmlns:mc="http://schemas.openxmlformats.org/markup-compatibility/2006" xmlns:o="urn:schemas-microsoft-com:office:office" xmlns:r="http://schemas.openxmlformats.org/officeDocument/2006/relationships" xmlns:m="http://schemas.openxmlformats.org/officeDocument/2006/math" xmlns:v="urn:schemas-microsoft-com:vml" xmlns:wp14="http://schemas.microsoft.com/office/word/2010/wordprocessingDrawing" xmlns:wp="http://schemas.openxmlformats.org/drawingml/2006/wordprocessingDrawing" xmlns:w10="urn:schemas-microsoft-com:office:word" xmlns:w="http://schemas.openxmlformats.org/wordprocessingml/2006/main" xmlns:w14="http://schemas.microsoft.com/office/word/2010/wordml" xmlns:w15="http://schemas.microsoft.com/office/word/2012/wordml" xmlns:wpg="http://schemas.microsoft.com/office/word/2010/wordprocessingGroup" xmlns:wpi="http://schemas.microsoft.com/office/word/2010/wordprocessingInk" xmlns:wne="http://schemas.microsoft.com/office/word/2006/wordml" xmlns:wps="http://schemas.microsoft.com/office/word/2010/wordprocessingShape" mc:Ignorable="w14 w15 wp14">
   <w:footnote w:type="separator" w:id="-1">
     <w:p>
       <w:pPr>
@@ -3665,7 +3674,7 @@
 </file>
 
 <file path=word/numbering.xml><?xml version="1.0" encoding="utf-8"?>
-<w:numbering xmlns:ve="http://schemas.openxmlformats.org/markup-compatibility/2006" xmlns:o="urn:schemas-microsoft-com:office:office" xmlns:r="http://schemas.openxmlformats.org/officeDocument/2006/relationships" xmlns:m="http://schemas.openxmlformats.org/officeDocument/2006/math" xmlns:v="urn:schemas-microsoft-com:vml" xmlns:wp="http://schemas.openxmlformats.org/drawingml/2006/wordprocessingDrawing" xmlns:w10="urn:schemas-microsoft-com:office:word" xmlns:w="http://schemas.openxmlformats.org/wordprocessingml/2006/main" xmlns:wne="http://schemas.microsoft.com/office/word/2006/wordml">
+<w:numbering xmlns:wpc="http://schemas.microsoft.com/office/word/2010/wordprocessingCanvas" xmlns:mc="http://schemas.openxmlformats.org/markup-compatibility/2006" xmlns:o="urn:schemas-microsoft-com:office:office" xmlns:r="http://schemas.openxmlformats.org/officeDocument/2006/relationships" xmlns:m="http://schemas.openxmlformats.org/officeDocument/2006/math" xmlns:v="urn:schemas-microsoft-com:vml" xmlns:wp14="http://schemas.microsoft.com/office/word/2010/wordprocessingDrawing" xmlns:wp="http://schemas.openxmlformats.org/drawingml/2006/wordprocessingDrawing" xmlns:w10="urn:schemas-microsoft-com:office:word" xmlns:w="http://schemas.openxmlformats.org/wordprocessingml/2006/main" xmlns:w14="http://schemas.microsoft.com/office/word/2010/wordml" xmlns:w15="http://schemas.microsoft.com/office/word/2012/wordml" xmlns:wpg="http://schemas.microsoft.com/office/word/2010/wordprocessingGroup" xmlns:wpi="http://schemas.microsoft.com/office/word/2010/wordprocessingInk" xmlns:wne="http://schemas.microsoft.com/office/word/2006/wordml" xmlns:wps="http://schemas.microsoft.com/office/word/2010/wordprocessingShape" mc:Ignorable="w14 w15 wp14">
   <w:abstractNum w:abstractNumId="0">
     <w:nsid w:val="3FEF0634"/>
     <w:multiLevelType w:val="hybridMultilevel"/>
@@ -3856,7 +3865,7 @@
 </file>
 
 <file path=word/styles.xml><?xml version="1.0" encoding="utf-8"?>
-<w:styles xmlns:r="http://schemas.openxmlformats.org/officeDocument/2006/relationships" xmlns:w="http://schemas.openxmlformats.org/wordprocessingml/2006/main">
+<w:styles xmlns:mc="http://schemas.openxmlformats.org/markup-compatibility/2006" xmlns:r="http://schemas.openxmlformats.org/officeDocument/2006/relationships" xmlns:w="http://schemas.openxmlformats.org/wordprocessingml/2006/main" xmlns:w14="http://schemas.microsoft.com/office/word/2010/wordml" xmlns:w15="http://schemas.microsoft.com/office/word/2012/wordml" mc:Ignorable="w14 w15">
   <w:docDefaults>
     <w:rPrDefault>
       <w:rPr>
@@ -3872,161 +3881,395 @@
       </w:pPr>
     </w:pPrDefault>
   </w:docDefaults>
-  <w:latentStyles w:defLockedState="0" w:defUIPriority="99" w:defSemiHidden="1" w:defUnhideWhenUsed="1" w:defQFormat="0" w:count="267">
-    <w:lsdException w:name="Normal" w:semiHidden="0" w:uiPriority="0" w:unhideWhenUsed="0" w:qFormat="1"/>
-    <w:lsdException w:name="heading 1" w:semiHidden="0" w:uiPriority="9" w:unhideWhenUsed="0" w:qFormat="1"/>
-    <w:lsdException w:name="heading 2" w:uiPriority="9" w:qFormat="1"/>
-    <w:lsdException w:name="heading 3" w:uiPriority="9" w:qFormat="1"/>
-    <w:lsdException w:name="heading 4" w:uiPriority="9" w:qFormat="1"/>
-    <w:lsdException w:name="heading 5" w:uiPriority="9" w:qFormat="1"/>
-    <w:lsdException w:name="heading 6" w:uiPriority="9" w:qFormat="1"/>
-    <w:lsdException w:name="heading 7" w:uiPriority="9" w:qFormat="1"/>
-    <w:lsdException w:name="heading 8" w:uiPriority="9" w:qFormat="1"/>
-    <w:lsdException w:name="heading 9" w:uiPriority="9" w:qFormat="1"/>
-    <w:lsdException w:name="toc 1" w:uiPriority="39"/>
-    <w:lsdException w:name="toc 2" w:uiPriority="39"/>
-    <w:lsdException w:name="toc 3" w:uiPriority="39"/>
-    <w:lsdException w:name="toc 4" w:uiPriority="39"/>
-    <w:lsdException w:name="toc 5" w:uiPriority="39"/>
-    <w:lsdException w:name="toc 6" w:uiPriority="39"/>
-    <w:lsdException w:name="toc 7" w:uiPriority="39"/>
-    <w:lsdException w:name="toc 8" w:uiPriority="39"/>
-    <w:lsdException w:name="toc 9" w:uiPriority="39"/>
-    <w:lsdException w:name="caption" w:uiPriority="35" w:qFormat="1"/>
-    <w:lsdException w:name="Title" w:semiHidden="0" w:uiPriority="10" w:unhideWhenUsed="0" w:qFormat="1"/>
-    <w:lsdException w:name="Default Paragraph Font" w:uiPriority="1"/>
-    <w:lsdException w:name="Subtitle" w:semiHidden="0" w:uiPriority="11" w:unhideWhenUsed="0" w:qFormat="1"/>
-    <w:lsdException w:name="Strong" w:semiHidden="0" w:uiPriority="22" w:unhideWhenUsed="0" w:qFormat="1"/>
-    <w:lsdException w:name="Emphasis" w:semiHidden="0" w:uiPriority="20" w:unhideWhenUsed="0" w:qFormat="1"/>
-    <w:lsdException w:name="Table Grid" w:semiHidden="0" w:uiPriority="59" w:unhideWhenUsed="0"/>
-    <w:lsdException w:name="Placeholder Text" w:unhideWhenUsed="0"/>
-    <w:lsdException w:name="No Spacing" w:semiHidden="0" w:uiPriority="1" w:unhideWhenUsed="0" w:qFormat="1"/>
-    <w:lsdException w:name="Light Shading" w:semiHidden="0" w:uiPriority="60" w:unhideWhenUsed="0"/>
-    <w:lsdException w:name="Light List" w:semiHidden="0" w:uiPriority="61" w:unhideWhenUsed="0"/>
-    <w:lsdException w:name="Light Grid" w:semiHidden="0" w:uiPriority="62" w:unhideWhenUsed="0"/>
-    <w:lsdException w:name="Medium Shading 1" w:semiHidden="0" w:uiPriority="63" w:unhideWhenUsed="0"/>
-    <w:lsdException w:name="Medium Shading 2" w:semiHidden="0" w:uiPriority="64" w:unhideWhenUsed="0"/>
-    <w:lsdException w:name="Medium List 1" w:semiHidden="0" w:uiPriority="65" w:unhideWhenUsed="0"/>
-    <w:lsdException w:name="Medium List 2" w:semiHidden="0" w:uiPriority="66" w:unhideWhenUsed="0"/>
-    <w:lsdException w:name="Medium Grid 1" w:semiHidden="0" w:uiPriority="67" w:unhideWhenUsed="0"/>
-    <w:lsdException w:name="Medium Grid 2" w:semiHidden="0" w:uiPriority="68" w:unhideWhenUsed="0"/>
-    <w:lsdException w:name="Medium Grid 3" w:semiHidden="0" w:uiPriority="69" w:unhideWhenUsed="0"/>
-    <w:lsdException w:name="Dark List" w:semiHidden="0" w:uiPriority="70" w:unhideWhenUsed="0"/>
-    <w:lsdException w:name="Colorful Shading" w:semiHidden="0" w:uiPriority="71" w:unhideWhenUsed="0"/>
-    <w:lsdException w:name="Colorful List" w:semiHidden="0" w:uiPriority="72" w:unhideWhenUsed="0"/>
-    <w:lsdException w:name="Colorful Grid" w:semiHidden="0" w:uiPriority="73" w:unhideWhenUsed="0"/>
-    <w:lsdException w:name="Light Shading Accent 1" w:semiHidden="0" w:uiPriority="60" w:unhideWhenUsed="0"/>
-    <w:lsdException w:name="Light List Accent 1" w:semiHidden="0" w:uiPriority="61" w:unhideWhenUsed="0"/>
-    <w:lsdException w:name="Light Grid Accent 1" w:semiHidden="0" w:uiPriority="62" w:unhideWhenUsed="0"/>
-    <w:lsdException w:name="Medium Shading 1 Accent 1" w:semiHidden="0" w:uiPriority="63" w:unhideWhenUsed="0"/>
-    <w:lsdException w:name="Medium Shading 2 Accent 1" w:semiHidden="0" w:uiPriority="64" w:unhideWhenUsed="0"/>
-    <w:lsdException w:name="Medium List 1 Accent 1" w:semiHidden="0" w:uiPriority="65" w:unhideWhenUsed="0"/>
-    <w:lsdException w:name="Revision" w:unhideWhenUsed="0"/>
-    <w:lsdException w:name="List Paragraph" w:semiHidden="0" w:uiPriority="34" w:unhideWhenUsed="0" w:qFormat="1"/>
-    <w:lsdException w:name="Quote" w:semiHidden="0" w:uiPriority="29" w:unhideWhenUsed="0" w:qFormat="1"/>
-    <w:lsdException w:name="Intense Quote" w:semiHidden="0" w:uiPriority="30" w:unhideWhenUsed="0" w:qFormat="1"/>
-    <w:lsdException w:name="Medium List 2 Accent 1" w:semiHidden="0" w:uiPriority="66" w:unhideWhenUsed="0"/>
-    <w:lsdException w:name="Medium Grid 1 Accent 1" w:semiHidden="0" w:uiPriority="67" w:unhideWhenUsed="0"/>
-    <w:lsdException w:name="Medium Grid 2 Accent 1" w:semiHidden="0" w:uiPriority="68" w:unhideWhenUsed="0"/>
-    <w:lsdException w:name="Medium Grid 3 Accent 1" w:semiHidden="0" w:uiPriority="69" w:unhideWhenUsed="0"/>
-    <w:lsdException w:name="Dark List Accent 1" w:semiHidden="0" w:uiPriority="70" w:unhideWhenUsed="0"/>
-    <w:lsdException w:name="Colorful Shading Accent 1" w:semiHidden="0" w:uiPriority="71" w:unhideWhenUsed="0"/>
-    <w:lsdException w:name="Colorful List Accent 1" w:semiHidden="0" w:uiPriority="72" w:unhideWhenUsed="0"/>
-    <w:lsdException w:name="Colorful Grid Accent 1" w:semiHidden="0" w:uiPriority="73" w:unhideWhenUsed="0"/>
-    <w:lsdException w:name="Light Shading Accent 2" w:semiHidden="0" w:uiPriority="60" w:unhideWhenUsed="0"/>
-    <w:lsdException w:name="Light List Accent 2" w:semiHidden="0" w:uiPriority="61" w:unhideWhenUsed="0"/>
-    <w:lsdException w:name="Light Grid Accent 2" w:semiHidden="0" w:uiPriority="62" w:unhideWhenUsed="0"/>
-    <w:lsdException w:name="Medium Shading 1 Accent 2" w:semiHidden="0" w:uiPriority="63" w:unhideWhenUsed="0"/>
-    <w:lsdException w:name="Medium Shading 2 Accent 2" w:semiHidden="0" w:uiPriority="64" w:unhideWhenUsed="0"/>
-    <w:lsdException w:name="Medium List 1 Accent 2" w:semiHidden="0" w:uiPriority="65" w:unhideWhenUsed="0"/>
-    <w:lsdException w:name="Medium List 2 Accent 2" w:semiHidden="0" w:uiPriority="66" w:unhideWhenUsed="0"/>
-    <w:lsdException w:name="Medium Grid 1 Accent 2" w:semiHidden="0" w:uiPriority="67" w:unhideWhenUsed="0"/>
-    <w:lsdException w:name="Medium Grid 2 Accent 2" w:semiHidden="0" w:uiPriority="68" w:unhideWhenUsed="0"/>
-    <w:lsdException w:name="Medium Grid 3 Accent 2" w:semiHidden="0" w:uiPriority="69" w:unhideWhenUsed="0"/>
-    <w:lsdException w:name="Dark List Accent 2" w:semiHidden="0" w:uiPriority="70" w:unhideWhenUsed="0"/>
-    <w:lsdException w:name="Colorful Shading Accent 2" w:semiHidden="0" w:uiPriority="71" w:unhideWhenUsed="0"/>
-    <w:lsdException w:name="Colorful List Accent 2" w:semiHidden="0" w:uiPriority="72" w:unhideWhenUsed="0"/>
-    <w:lsdException w:name="Colorful Grid Accent 2" w:semiHidden="0" w:uiPriority="73" w:unhideWhenUsed="0"/>
-    <w:lsdException w:name="Light Shading Accent 3" w:semiHidden="0" w:uiPriority="60" w:unhideWhenUsed="0"/>
-    <w:lsdException w:name="Light List Accent 3" w:semiHidden="0" w:uiPriority="61" w:unhideWhenUsed="0"/>
-    <w:lsdException w:name="Light Grid Accent 3" w:semiHidden="0" w:uiPriority="62" w:unhideWhenUsed="0"/>
-    <w:lsdException w:name="Medium Shading 1 Accent 3" w:semiHidden="0" w:uiPriority="63" w:unhideWhenUsed="0"/>
-    <w:lsdException w:name="Medium Shading 2 Accent 3" w:semiHidden="0" w:uiPriority="64" w:unhideWhenUsed="0"/>
-    <w:lsdException w:name="Medium List 1 Accent 3" w:semiHidden="0" w:uiPriority="65" w:unhideWhenUsed="0"/>
-    <w:lsdException w:name="Medium List 2 Accent 3" w:semiHidden="0" w:uiPriority="66" w:unhideWhenUsed="0"/>
-    <w:lsdException w:name="Medium Grid 1 Accent 3" w:semiHidden="0" w:uiPriority="67" w:unhideWhenUsed="0"/>
-    <w:lsdException w:name="Medium Grid 2 Accent 3" w:semiHidden="0" w:uiPriority="68" w:unhideWhenUsed="0"/>
-    <w:lsdException w:name="Medium Grid 3 Accent 3" w:semiHidden="0" w:uiPriority="69" w:unhideWhenUsed="0"/>
-    <w:lsdException w:name="Dark List Accent 3" w:semiHidden="0" w:uiPriority="70" w:unhideWhenUsed="0"/>
-    <w:lsdException w:name="Colorful Shading Accent 3" w:semiHidden="0" w:uiPriority="71" w:unhideWhenUsed="0"/>
-    <w:lsdException w:name="Colorful List Accent 3" w:semiHidden="0" w:uiPriority="72" w:unhideWhenUsed="0"/>
-    <w:lsdException w:name="Colorful Grid Accent 3" w:semiHidden="0" w:uiPriority="73" w:unhideWhenUsed="0"/>
-    <w:lsdException w:name="Light Shading Accent 4" w:semiHidden="0" w:uiPriority="60" w:unhideWhenUsed="0"/>
-    <w:lsdException w:name="Light List Accent 4" w:semiHidden="0" w:uiPriority="61" w:unhideWhenUsed="0"/>
-    <w:lsdException w:name="Light Grid Accent 4" w:semiHidden="0" w:uiPriority="62" w:unhideWhenUsed="0"/>
-    <w:lsdException w:name="Medium Shading 1 Accent 4" w:semiHidden="0" w:uiPriority="63" w:unhideWhenUsed="0"/>
-    <w:lsdException w:name="Medium Shading 2 Accent 4" w:semiHidden="0" w:uiPriority="64" w:unhideWhenUsed="0"/>
-    <w:lsdException w:name="Medium List 1 Accent 4" w:semiHidden="0" w:uiPriority="65" w:unhideWhenUsed="0"/>
-    <w:lsdException w:name="Medium List 2 Accent 4" w:semiHidden="0" w:uiPriority="66" w:unhideWhenUsed="0"/>
-    <w:lsdException w:name="Medium Grid 1 Accent 4" w:semiHidden="0" w:uiPriority="67" w:unhideWhenUsed="0"/>
-    <w:lsdException w:name="Medium Grid 2 Accent 4" w:semiHidden="0" w:uiPriority="68" w:unhideWhenUsed="0"/>
-    <w:lsdException w:name="Medium Grid 3 Accent 4" w:semiHidden="0" w:uiPriority="69" w:unhideWhenUsed="0"/>
-    <w:lsdException w:name="Dark List Accent 4" w:semiHidden="0" w:uiPriority="70" w:unhideWhenUsed="0"/>
-    <w:lsdException w:name="Colorful Shading Accent 4" w:semiHidden="0" w:uiPriority="71" w:unhideWhenUsed="0"/>
-    <w:lsdException w:name="Colorful List Accent 4" w:semiHidden="0" w:uiPriority="72" w:unhideWhenUsed="0"/>
-    <w:lsdException w:name="Colorful Grid Accent 4" w:semiHidden="0" w:uiPriority="73" w:unhideWhenUsed="0"/>
-    <w:lsdException w:name="Light Shading Accent 5" w:semiHidden="0" w:uiPriority="60" w:unhideWhenUsed="0"/>
-    <w:lsdException w:name="Light List Accent 5" w:semiHidden="0" w:uiPriority="61" w:unhideWhenUsed="0"/>
-    <w:lsdException w:name="Light Grid Accent 5" w:semiHidden="0" w:uiPriority="62" w:unhideWhenUsed="0"/>
-    <w:lsdException w:name="Medium Shading 1 Accent 5" w:semiHidden="0" w:uiPriority="63" w:unhideWhenUsed="0"/>
-    <w:lsdException w:name="Medium Shading 2 Accent 5" w:semiHidden="0" w:uiPriority="64" w:unhideWhenUsed="0"/>
-    <w:lsdException w:name="Medium List 1 Accent 5" w:semiHidden="0" w:uiPriority="65" w:unhideWhenUsed="0"/>
-    <w:lsdException w:name="Medium List 2 Accent 5" w:semiHidden="0" w:uiPriority="66" w:unhideWhenUsed="0"/>
-    <w:lsdException w:name="Medium Grid 1 Accent 5" w:semiHidden="0" w:uiPriority="67" w:unhideWhenUsed="0"/>
-    <w:lsdException w:name="Medium Grid 2 Accent 5" w:semiHidden="0" w:uiPriority="68" w:unhideWhenUsed="0"/>
-    <w:lsdException w:name="Medium Grid 3 Accent 5" w:semiHidden="0" w:uiPriority="69" w:unhideWhenUsed="0"/>
-    <w:lsdException w:name="Dark List Accent 5" w:semiHidden="0" w:uiPriority="70" w:unhideWhenUsed="0"/>
-    <w:lsdException w:name="Colorful Shading Accent 5" w:semiHidden="0" w:uiPriority="71" w:unhideWhenUsed="0"/>
-    <w:lsdException w:name="Colorful List Accent 5" w:semiHidden="0" w:uiPriority="72" w:unhideWhenUsed="0"/>
-    <w:lsdException w:name="Colorful Grid Accent 5" w:semiHidden="0" w:uiPriority="73" w:unhideWhenUsed="0"/>
-    <w:lsdException w:name="Light Shading Accent 6" w:semiHidden="0" w:uiPriority="60" w:unhideWhenUsed="0"/>
-    <w:lsdException w:name="Light List Accent 6" w:semiHidden="0" w:uiPriority="61" w:unhideWhenUsed="0"/>
-    <w:lsdException w:name="Light Grid Accent 6" w:semiHidden="0" w:uiPriority="62" w:unhideWhenUsed="0"/>
-    <w:lsdException w:name="Medium Shading 1 Accent 6" w:semiHidden="0" w:uiPriority="63" w:unhideWhenUsed="0"/>
-    <w:lsdException w:name="Medium Shading 2 Accent 6" w:semiHidden="0" w:uiPriority="64" w:unhideWhenUsed="0"/>
-    <w:lsdException w:name="Medium List 1 Accent 6" w:semiHidden="0" w:uiPriority="65" w:unhideWhenUsed="0"/>
-    <w:lsdException w:name="Medium List 2 Accent 6" w:semiHidden="0" w:uiPriority="66" w:unhideWhenUsed="0"/>
-    <w:lsdException w:name="Medium Grid 1 Accent 6" w:semiHidden="0" w:uiPriority="67" w:unhideWhenUsed="0"/>
-    <w:lsdException w:name="Medium Grid 2 Accent 6" w:semiHidden="0" w:uiPriority="68" w:unhideWhenUsed="0"/>
-    <w:lsdException w:name="Medium Grid 3 Accent 6" w:semiHidden="0" w:uiPriority="69" w:unhideWhenUsed="0"/>
-    <w:lsdException w:name="Dark List Accent 6" w:semiHidden="0" w:uiPriority="70" w:unhideWhenUsed="0"/>
-    <w:lsdException w:name="Colorful Shading Accent 6" w:semiHidden="0" w:uiPriority="71" w:unhideWhenUsed="0"/>
-    <w:lsdException w:name="Colorful List Accent 6" w:semiHidden="0" w:uiPriority="72" w:unhideWhenUsed="0"/>
-    <w:lsdException w:name="Colorful Grid Accent 6" w:semiHidden="0" w:uiPriority="73" w:unhideWhenUsed="0"/>
-    <w:lsdException w:name="Subtle Emphasis" w:semiHidden="0" w:uiPriority="19" w:unhideWhenUsed="0" w:qFormat="1"/>
-    <w:lsdException w:name="Intense Emphasis" w:semiHidden="0" w:uiPriority="21" w:unhideWhenUsed="0" w:qFormat="1"/>
-    <w:lsdException w:name="Subtle Reference" w:semiHidden="0" w:uiPriority="31" w:unhideWhenUsed="0" w:qFormat="1"/>
-    <w:lsdException w:name="Intense Reference" w:semiHidden="0" w:uiPriority="32" w:unhideWhenUsed="0" w:qFormat="1"/>
-    <w:lsdException w:name="Book Title" w:semiHidden="0" w:uiPriority="33" w:unhideWhenUsed="0" w:qFormat="1"/>
-    <w:lsdException w:name="Bibliography" w:uiPriority="37"/>
-    <w:lsdException w:name="TOC Heading" w:uiPriority="39" w:qFormat="1"/>
+  <w:latentStyles w:defLockedState="0" w:defUIPriority="99" w:defSemiHidden="0" w:defUnhideWhenUsed="0" w:defQFormat="0" w:count="371">
+    <w:lsdException w:name="Normal" w:uiPriority="0" w:qFormat="1"/>
+    <w:lsdException w:name="heading 1" w:uiPriority="9" w:qFormat="1"/>
+    <w:lsdException w:name="heading 2" w:semiHidden="1" w:uiPriority="9" w:unhideWhenUsed="1" w:qFormat="1"/>
+    <w:lsdException w:name="heading 3" w:semiHidden="1" w:uiPriority="9" w:unhideWhenUsed="1" w:qFormat="1"/>
+    <w:lsdException w:name="heading 4" w:semiHidden="1" w:uiPriority="9" w:unhideWhenUsed="1" w:qFormat="1"/>
+    <w:lsdException w:name="heading 5" w:semiHidden="1" w:uiPriority="9" w:unhideWhenUsed="1" w:qFormat="1"/>
+    <w:lsdException w:name="heading 6" w:semiHidden="1" w:uiPriority="9" w:unhideWhenUsed="1" w:qFormat="1"/>
+    <w:lsdException w:name="heading 7" w:semiHidden="1" w:uiPriority="9" w:unhideWhenUsed="1" w:qFormat="1"/>
+    <w:lsdException w:name="heading 8" w:semiHidden="1" w:uiPriority="9" w:unhideWhenUsed="1" w:qFormat="1"/>
+    <w:lsdException w:name="heading 9" w:semiHidden="1" w:uiPriority="9" w:unhideWhenUsed="1" w:qFormat="1"/>
+    <w:lsdException w:name="index 1" w:semiHidden="1" w:unhideWhenUsed="1"/>
+    <w:lsdException w:name="index 2" w:semiHidden="1" w:unhideWhenUsed="1"/>
+    <w:lsdException w:name="index 3" w:semiHidden="1" w:unhideWhenUsed="1"/>
+    <w:lsdException w:name="index 4" w:semiHidden="1" w:unhideWhenUsed="1"/>
+    <w:lsdException w:name="index 5" w:semiHidden="1" w:unhideWhenUsed="1"/>
+    <w:lsdException w:name="index 6" w:semiHidden="1" w:unhideWhenUsed="1"/>
+    <w:lsdException w:name="index 7" w:semiHidden="1" w:unhideWhenUsed="1"/>
+    <w:lsdException w:name="index 8" w:semiHidden="1" w:unhideWhenUsed="1"/>
+    <w:lsdException w:name="index 9" w:semiHidden="1" w:unhideWhenUsed="1"/>
+    <w:lsdException w:name="toc 1" w:semiHidden="1" w:uiPriority="39" w:unhideWhenUsed="1"/>
+    <w:lsdException w:name="toc 2" w:semiHidden="1" w:uiPriority="39" w:unhideWhenUsed="1"/>
+    <w:lsdException w:name="toc 3" w:semiHidden="1" w:uiPriority="39" w:unhideWhenUsed="1"/>
+    <w:lsdException w:name="toc 4" w:semiHidden="1" w:uiPriority="39" w:unhideWhenUsed="1"/>
+    <w:lsdException w:name="toc 5" w:semiHidden="1" w:uiPriority="39" w:unhideWhenUsed="1"/>
+    <w:lsdException w:name="toc 6" w:semiHidden="1" w:uiPriority="39" w:unhideWhenUsed="1"/>
+    <w:lsdException w:name="toc 7" w:semiHidden="1" w:uiPriority="39" w:unhideWhenUsed="1"/>
+    <w:lsdException w:name="toc 8" w:semiHidden="1" w:uiPriority="39" w:unhideWhenUsed="1"/>
+    <w:lsdException w:name="toc 9" w:semiHidden="1" w:uiPriority="39" w:unhideWhenUsed="1"/>
+    <w:lsdException w:name="Normal Indent" w:semiHidden="1" w:unhideWhenUsed="1"/>
+    <w:lsdException w:name="footnote text" w:semiHidden="1" w:unhideWhenUsed="1"/>
+    <w:lsdException w:name="annotation text" w:semiHidden="1" w:unhideWhenUsed="1"/>
+    <w:lsdException w:name="header" w:semiHidden="1" w:unhideWhenUsed="1"/>
+    <w:lsdException w:name="footer" w:semiHidden="1" w:unhideWhenUsed="1"/>
+    <w:lsdException w:name="index heading" w:semiHidden="1" w:unhideWhenUsed="1"/>
+    <w:lsdException w:name="caption" w:semiHidden="1" w:uiPriority="35" w:unhideWhenUsed="1" w:qFormat="1"/>
+    <w:lsdException w:name="table of figures" w:semiHidden="1" w:unhideWhenUsed="1"/>
+    <w:lsdException w:name="envelope address" w:semiHidden="1" w:unhideWhenUsed="1"/>
+    <w:lsdException w:name="envelope return" w:semiHidden="1" w:unhideWhenUsed="1"/>
+    <w:lsdException w:name="footnote reference" w:semiHidden="1" w:unhideWhenUsed="1"/>
+    <w:lsdException w:name="annotation reference" w:semiHidden="1" w:unhideWhenUsed="1"/>
+    <w:lsdException w:name="line number" w:semiHidden="1" w:unhideWhenUsed="1"/>
+    <w:lsdException w:name="page number" w:semiHidden="1" w:unhideWhenUsed="1"/>
+    <w:lsdException w:name="endnote reference" w:semiHidden="1" w:unhideWhenUsed="1"/>
+    <w:lsdException w:name="endnote text" w:semiHidden="1" w:unhideWhenUsed="1"/>
+    <w:lsdException w:name="table of authorities" w:semiHidden="1" w:unhideWhenUsed="1"/>
+    <w:lsdException w:name="macro" w:semiHidden="1" w:unhideWhenUsed="1"/>
+    <w:lsdException w:name="toa heading" w:semiHidden="1" w:unhideWhenUsed="1"/>
+    <w:lsdException w:name="List" w:semiHidden="1" w:unhideWhenUsed="1"/>
+    <w:lsdException w:name="List Bullet" w:semiHidden="1" w:unhideWhenUsed="1"/>
+    <w:lsdException w:name="List Number" w:semiHidden="1" w:unhideWhenUsed="1"/>
+    <w:lsdException w:name="List 2" w:semiHidden="1" w:unhideWhenUsed="1"/>
+    <w:lsdException w:name="List 3" w:semiHidden="1" w:unhideWhenUsed="1"/>
+    <w:lsdException w:name="List 4" w:semiHidden="1" w:unhideWhenUsed="1"/>
+    <w:lsdException w:name="List 5" w:semiHidden="1" w:unhideWhenUsed="1"/>
+    <w:lsdException w:name="List Bullet 2" w:semiHidden="1" w:unhideWhenUsed="1"/>
+    <w:lsdException w:name="List Bullet 3" w:semiHidden="1" w:unhideWhenUsed="1"/>
+    <w:lsdException w:name="List Bullet 4" w:semiHidden="1" w:unhideWhenUsed="1"/>
+    <w:lsdException w:name="List Bullet 5" w:semiHidden="1" w:unhideWhenUsed="1"/>
+    <w:lsdException w:name="List Number 2" w:semiHidden="1" w:unhideWhenUsed="1"/>
+    <w:lsdException w:name="List Number 3" w:semiHidden="1" w:unhideWhenUsed="1"/>
+    <w:lsdException w:name="List Number 4" w:semiHidden="1" w:unhideWhenUsed="1"/>
+    <w:lsdException w:name="List Number 5" w:semiHidden="1" w:unhideWhenUsed="1"/>
+    <w:lsdException w:name="Title" w:uiPriority="10" w:qFormat="1"/>
+    <w:lsdException w:name="Closing" w:semiHidden="1" w:unhideWhenUsed="1"/>
+    <w:lsdException w:name="Signature" w:semiHidden="1" w:unhideWhenUsed="1"/>
+    <w:lsdException w:name="Default Paragraph Font" w:semiHidden="1" w:uiPriority="1" w:unhideWhenUsed="1"/>
+    <w:lsdException w:name="Body Text" w:semiHidden="1" w:unhideWhenUsed="1"/>
+    <w:lsdException w:name="Body Text Indent" w:semiHidden="1" w:unhideWhenUsed="1"/>
+    <w:lsdException w:name="List Continue" w:semiHidden="1" w:unhideWhenUsed="1"/>
+    <w:lsdException w:name="List Continue 2" w:semiHidden="1" w:unhideWhenUsed="1"/>
+    <w:lsdException w:name="List Continue 3" w:semiHidden="1" w:unhideWhenUsed="1"/>
+    <w:lsdException w:name="List Continue 4" w:semiHidden="1" w:unhideWhenUsed="1"/>
+    <w:lsdException w:name="List Continue 5" w:semiHidden="1" w:unhideWhenUsed="1"/>
+    <w:lsdException w:name="Message Header" w:semiHidden="1" w:unhideWhenUsed="1"/>
+    <w:lsdException w:name="Subtitle" w:uiPriority="11" w:qFormat="1"/>
+    <w:lsdException w:name="Salutation" w:semiHidden="1" w:unhideWhenUsed="1"/>
+    <w:lsdException w:name="Date" w:semiHidden="1" w:unhideWhenUsed="1"/>
+    <w:lsdException w:name="Body Text First Indent" w:semiHidden="1" w:unhideWhenUsed="1"/>
+    <w:lsdException w:name="Body Text First Indent 2" w:semiHidden="1" w:unhideWhenUsed="1"/>
+    <w:lsdException w:name="Note Heading" w:semiHidden="1" w:unhideWhenUsed="1"/>
+    <w:lsdException w:name="Body Text 2" w:semiHidden="1" w:unhideWhenUsed="1"/>
+    <w:lsdException w:name="Body Text 3" w:semiHidden="1" w:unhideWhenUsed="1"/>
+    <w:lsdException w:name="Body Text Indent 2" w:semiHidden="1" w:unhideWhenUsed="1"/>
+    <w:lsdException w:name="Body Text Indent 3" w:semiHidden="1" w:unhideWhenUsed="1"/>
+    <w:lsdException w:name="Block Text" w:semiHidden="1" w:unhideWhenUsed="1"/>
+    <w:lsdException w:name="Hyperlink" w:semiHidden="1" w:unhideWhenUsed="1"/>
+    <w:lsdException w:name="FollowedHyperlink" w:semiHidden="1" w:unhideWhenUsed="1"/>
+    <w:lsdException w:name="Strong" w:uiPriority="22" w:qFormat="1"/>
+    <w:lsdException w:name="Emphasis" w:uiPriority="20" w:qFormat="1"/>
+    <w:lsdException w:name="Document Map" w:semiHidden="1" w:unhideWhenUsed="1"/>
+    <w:lsdException w:name="Plain Text" w:semiHidden="1" w:unhideWhenUsed="1"/>
+    <w:lsdException w:name="E-mail Signature" w:semiHidden="1" w:unhideWhenUsed="1"/>
+    <w:lsdException w:name="HTML Top of Form" w:semiHidden="1" w:unhideWhenUsed="1"/>
+    <w:lsdException w:name="HTML Bottom of Form" w:semiHidden="1" w:unhideWhenUsed="1"/>
+    <w:lsdException w:name="Normal (Web)" w:semiHidden="1" w:unhideWhenUsed="1"/>
+    <w:lsdException w:name="HTML Acronym" w:semiHidden="1" w:unhideWhenUsed="1"/>
+    <w:lsdException w:name="HTML Address" w:semiHidden="1" w:unhideWhenUsed="1"/>
+    <w:lsdException w:name="HTML Cite" w:semiHidden="1" w:unhideWhenUsed="1"/>
+    <w:lsdException w:name="HTML Code" w:semiHidden="1" w:unhideWhenUsed="1"/>
+    <w:lsdException w:name="HTML Definition" w:semiHidden="1" w:unhideWhenUsed="1"/>
+    <w:lsdException w:name="HTML Keyboard" w:semiHidden="1" w:unhideWhenUsed="1"/>
+    <w:lsdException w:name="HTML Preformatted" w:semiHidden="1" w:unhideWhenUsed="1"/>
+    <w:lsdException w:name="HTML Sample" w:semiHidden="1" w:unhideWhenUsed="1"/>
+    <w:lsdException w:name="HTML Typewriter" w:semiHidden="1" w:unhideWhenUsed="1"/>
+    <w:lsdException w:name="HTML Variable" w:semiHidden="1" w:unhideWhenUsed="1"/>
+    <w:lsdException w:name="Normal Table" w:semiHidden="1" w:unhideWhenUsed="1"/>
+    <w:lsdException w:name="annotation subject" w:semiHidden="1" w:unhideWhenUsed="1"/>
+    <w:lsdException w:name="No List" w:semiHidden="1" w:unhideWhenUsed="1"/>
+    <w:lsdException w:name="Outline List 1" w:semiHidden="1" w:unhideWhenUsed="1"/>
+    <w:lsdException w:name="Outline List 2" w:semiHidden="1" w:unhideWhenUsed="1"/>
+    <w:lsdException w:name="Outline List 3" w:semiHidden="1" w:unhideWhenUsed="1"/>
+    <w:lsdException w:name="Table Simple 1" w:semiHidden="1" w:unhideWhenUsed="1"/>
+    <w:lsdException w:name="Table Simple 2" w:semiHidden="1" w:unhideWhenUsed="1"/>
+    <w:lsdException w:name="Table Simple 3" w:semiHidden="1" w:unhideWhenUsed="1"/>
+    <w:lsdException w:name="Table Classic 1" w:semiHidden="1" w:unhideWhenUsed="1"/>
+    <w:lsdException w:name="Table Classic 2" w:semiHidden="1" w:unhideWhenUsed="1"/>
+    <w:lsdException w:name="Table Classic 3" w:semiHidden="1" w:unhideWhenUsed="1"/>
+    <w:lsdException w:name="Table Classic 4" w:semiHidden="1" w:unhideWhenUsed="1"/>
+    <w:lsdException w:name="Table Colorful 1" w:semiHidden="1" w:unhideWhenUsed="1"/>
+    <w:lsdException w:name="Table Colorful 2" w:semiHidden="1" w:unhideWhenUsed="1"/>
+    <w:lsdException w:name="Table Colorful 3" w:semiHidden="1" w:unhideWhenUsed="1"/>
+    <w:lsdException w:name="Table Columns 1" w:semiHidden="1" w:unhideWhenUsed="1"/>
+    <w:lsdException w:name="Table Columns 2" w:semiHidden="1" w:unhideWhenUsed="1"/>
+    <w:lsdException w:name="Table Columns 3" w:semiHidden="1" w:unhideWhenUsed="1"/>
+    <w:lsdException w:name="Table Columns 4" w:semiHidden="1" w:unhideWhenUsed="1"/>
+    <w:lsdException w:name="Table Columns 5" w:semiHidden="1" w:unhideWhenUsed="1"/>
+    <w:lsdException w:name="Table Grid 1" w:semiHidden="1" w:unhideWhenUsed="1"/>
+    <w:lsdException w:name="Table Grid 2" w:semiHidden="1" w:unhideWhenUsed="1"/>
+    <w:lsdException w:name="Table Grid 3" w:semiHidden="1" w:unhideWhenUsed="1"/>
+    <w:lsdException w:name="Table Grid 4" w:semiHidden="1" w:unhideWhenUsed="1"/>
+    <w:lsdException w:name="Table Grid 5" w:semiHidden="1" w:unhideWhenUsed="1"/>
+    <w:lsdException w:name="Table Grid 6" w:semiHidden="1" w:unhideWhenUsed="1"/>
+    <w:lsdException w:name="Table Grid 7" w:semiHidden="1" w:unhideWhenUsed="1"/>
+    <w:lsdException w:name="Table Grid 8" w:semiHidden="1" w:unhideWhenUsed="1"/>
+    <w:lsdException w:name="Table List 1" w:semiHidden="1" w:unhideWhenUsed="1"/>
+    <w:lsdException w:name="Table List 2" w:semiHidden="1" w:unhideWhenUsed="1"/>
+    <w:lsdException w:name="Table List 3" w:semiHidden="1" w:unhideWhenUsed="1"/>
+    <w:lsdException w:name="Table List 4" w:semiHidden="1" w:unhideWhenUsed="1"/>
+    <w:lsdException w:name="Table List 5" w:semiHidden="1" w:unhideWhenUsed="1"/>
+    <w:lsdException w:name="Table List 6" w:semiHidden="1" w:unhideWhenUsed="1"/>
+    <w:lsdException w:name="Table List 7" w:semiHidden="1" w:unhideWhenUsed="1"/>
+    <w:lsdException w:name="Table List 8" w:semiHidden="1" w:unhideWhenUsed="1"/>
+    <w:lsdException w:name="Table 3D effects 1" w:semiHidden="1" w:unhideWhenUsed="1"/>
+    <w:lsdException w:name="Table 3D effects 2" w:semiHidden="1" w:unhideWhenUsed="1"/>
+    <w:lsdException w:name="Table 3D effects 3" w:semiHidden="1" w:unhideWhenUsed="1"/>
+    <w:lsdException w:name="Table Contemporary" w:semiHidden="1" w:unhideWhenUsed="1"/>
+    <w:lsdException w:name="Table Elegant" w:semiHidden="1" w:unhideWhenUsed="1"/>
+    <w:lsdException w:name="Table Professional" w:semiHidden="1" w:unhideWhenUsed="1"/>
+    <w:lsdException w:name="Table Subtle 1" w:semiHidden="1" w:unhideWhenUsed="1"/>
+    <w:lsdException w:name="Table Subtle 2" w:semiHidden="1" w:unhideWhenUsed="1"/>
+    <w:lsdException w:name="Table Web 1" w:semiHidden="1" w:unhideWhenUsed="1"/>
+    <w:lsdException w:name="Table Web 2" w:semiHidden="1" w:unhideWhenUsed="1"/>
+    <w:lsdException w:name="Table Web 3" w:semiHidden="1" w:unhideWhenUsed="1"/>
+    <w:lsdException w:name="Balloon Text" w:semiHidden="1" w:unhideWhenUsed="1"/>
+    <w:lsdException w:name="Table Grid" w:uiPriority="59"/>
+    <w:lsdException w:name="Table Theme" w:semiHidden="1" w:unhideWhenUsed="1"/>
+    <w:lsdException w:name="Placeholder Text" w:semiHidden="1"/>
+    <w:lsdException w:name="No Spacing" w:uiPriority="1" w:qFormat="1"/>
+    <w:lsdException w:name="Light Shading" w:uiPriority="60"/>
+    <w:lsdException w:name="Light List" w:uiPriority="61"/>
+    <w:lsdException w:name="Light Grid" w:uiPriority="62"/>
+    <w:lsdException w:name="Medium Shading 1" w:uiPriority="63"/>
+    <w:lsdException w:name="Medium Shading 2" w:uiPriority="64"/>
+    <w:lsdException w:name="Medium List 1" w:uiPriority="65"/>
+    <w:lsdException w:name="Medium List 2" w:uiPriority="66"/>
+    <w:lsdException w:name="Medium Grid 1" w:uiPriority="67"/>
+    <w:lsdException w:name="Medium Grid 2" w:uiPriority="68"/>
+    <w:lsdException w:name="Medium Grid 3" w:uiPriority="69"/>
+    <w:lsdException w:name="Dark List" w:uiPriority="70"/>
+    <w:lsdException w:name="Colorful Shading" w:uiPriority="71"/>
+    <w:lsdException w:name="Colorful List" w:uiPriority="72"/>
+    <w:lsdException w:name="Colorful Grid" w:uiPriority="73"/>
+    <w:lsdException w:name="Light Shading Accent 1" w:uiPriority="60"/>
+    <w:lsdException w:name="Light List Accent 1" w:uiPriority="61"/>
+    <w:lsdException w:name="Light Grid Accent 1" w:uiPriority="62"/>
+    <w:lsdException w:name="Medium Shading 1 Accent 1" w:uiPriority="63"/>
+    <w:lsdException w:name="Medium Shading 2 Accent 1" w:uiPriority="64"/>
+    <w:lsdException w:name="Medium List 1 Accent 1" w:uiPriority="65"/>
+    <w:lsdException w:name="Revision" w:semiHidden="1"/>
+    <w:lsdException w:name="List Paragraph" w:uiPriority="34" w:qFormat="1"/>
+    <w:lsdException w:name="Quote" w:uiPriority="29" w:qFormat="1"/>
+    <w:lsdException w:name="Intense Quote" w:uiPriority="30" w:qFormat="1"/>
+    <w:lsdException w:name="Medium List 2 Accent 1" w:uiPriority="66"/>
+    <w:lsdException w:name="Medium Grid 1 Accent 1" w:uiPriority="67"/>
+    <w:lsdException w:name="Medium Grid 2 Accent 1" w:uiPriority="68"/>
+    <w:lsdException w:name="Medium Grid 3 Accent 1" w:uiPriority="69"/>
+    <w:lsdException w:name="Dark List Accent 1" w:uiPriority="70"/>
+    <w:lsdException w:name="Colorful Shading Accent 1" w:uiPriority="71"/>
+    <w:lsdException w:name="Colorful List Accent 1" w:uiPriority="72"/>
+    <w:lsdException w:name="Colorful Grid Accent 1" w:uiPriority="73"/>
+    <w:lsdException w:name="Light Shading Accent 2" w:uiPriority="60"/>
+    <w:lsdException w:name="Light List Accent 2" w:uiPriority="61"/>
+    <w:lsdException w:name="Light Grid Accent 2" w:uiPriority="62"/>
+    <w:lsdException w:name="Medium Shading 1 Accent 2" w:uiPriority="63"/>
+    <w:lsdException w:name="Medium Shading 2 Accent 2" w:uiPriority="64"/>
+    <w:lsdException w:name="Medium List 1 Accent 2" w:uiPriority="65"/>
+    <w:lsdException w:name="Medium List 2 Accent 2" w:uiPriority="66"/>
+    <w:lsdException w:name="Medium Grid 1 Accent 2" w:uiPriority="67"/>
+    <w:lsdException w:name="Medium Grid 2 Accent 2" w:uiPriority="68"/>
+    <w:lsdException w:name="Medium Grid 3 Accent 2" w:uiPriority="69"/>
+    <w:lsdException w:name="Dark List Accent 2" w:uiPriority="70"/>
+    <w:lsdException w:name="Colorful Shading Accent 2" w:uiPriority="71"/>
+    <w:lsdException w:name="Colorful List Accent 2" w:uiPriority="72"/>
+    <w:lsdException w:name="Colorful Grid Accent 2" w:uiPriority="73"/>
+    <w:lsdException w:name="Light Shading Accent 3" w:uiPriority="60"/>
+    <w:lsdException w:name="Light List Accent 3" w:uiPriority="61"/>
+    <w:lsdException w:name="Light Grid Accent 3" w:uiPriority="62"/>
+    <w:lsdException w:name="Medium Shading 1 Accent 3" w:uiPriority="63"/>
+    <w:lsdException w:name="Medium Shading 2 Accent 3" w:uiPriority="64"/>
+    <w:lsdException w:name="Medium List 1 Accent 3" w:uiPriority="65"/>
+    <w:lsdException w:name="Medium List 2 Accent 3" w:uiPriority="66"/>
+    <w:lsdException w:name="Medium Grid 1 Accent 3" w:uiPriority="67"/>
+    <w:lsdException w:name="Medium Grid 2 Accent 3" w:uiPriority="68"/>
+    <w:lsdException w:name="Medium Grid 3 Accent 3" w:uiPriority="69"/>
+    <w:lsdException w:name="Dark List Accent 3" w:uiPriority="70"/>
+    <w:lsdException w:name="Colorful Shading Accent 3" w:uiPriority="71"/>
+    <w:lsdException w:name="Colorful List Accent 3" w:uiPriority="72"/>
+    <w:lsdException w:name="Colorful Grid Accent 3" w:uiPriority="73"/>
+    <w:lsdException w:name="Light Shading Accent 4" w:uiPriority="60"/>
+    <w:lsdException w:name="Light List Accent 4" w:uiPriority="61"/>
+    <w:lsdException w:name="Light Grid Accent 4" w:uiPriority="62"/>
+    <w:lsdException w:name="Medium Shading 1 Accent 4" w:uiPriority="63"/>
+    <w:lsdException w:name="Medium Shading 2 Accent 4" w:uiPriority="64"/>
+    <w:lsdException w:name="Medium List 1 Accent 4" w:uiPriority="65"/>
+    <w:lsdException w:name="Medium List 2 Accent 4" w:uiPriority="66"/>
+    <w:lsdException w:name="Medium Grid 1 Accent 4" w:uiPriority="67"/>
+    <w:lsdException w:name="Medium Grid 2 Accent 4" w:uiPriority="68"/>
+    <w:lsdException w:name="Medium Grid 3 Accent 4" w:uiPriority="69"/>
+    <w:lsdException w:name="Dark List Accent 4" w:uiPriority="70"/>
+    <w:lsdException w:name="Colorful Shading Accent 4" w:uiPriority="71"/>
+    <w:lsdException w:name="Colorful List Accent 4" w:uiPriority="72"/>
+    <w:lsdException w:name="Colorful Grid Accent 4" w:uiPriority="73"/>
+    <w:lsdException w:name="Light Shading Accent 5" w:uiPriority="60"/>
+    <w:lsdException w:name="Light List Accent 5" w:uiPriority="61"/>
+    <w:lsdException w:name="Light Grid Accent 5" w:uiPriority="62"/>
+    <w:lsdException w:name="Medium Shading 1 Accent 5" w:uiPriority="63"/>
+    <w:lsdException w:name="Medium Shading 2 Accent 5" w:uiPriority="64"/>
+    <w:lsdException w:name="Medium List 1 Accent 5" w:uiPriority="65"/>
+    <w:lsdException w:name="Medium List 2 Accent 5" w:uiPriority="66"/>
+    <w:lsdException w:name="Medium Grid 1 Accent 5" w:uiPriority="67"/>
+    <w:lsdException w:name="Medium Grid 2 Accent 5" w:uiPriority="68"/>
+    <w:lsdException w:name="Medium Grid 3 Accent 5" w:uiPriority="69"/>
+    <w:lsdException w:name="Dark List Accent 5" w:uiPriority="70"/>
+    <w:lsdException w:name="Colorful Shading Accent 5" w:uiPriority="71"/>
+    <w:lsdException w:name="Colorful List Accent 5" w:uiPriority="72"/>
+    <w:lsdException w:name="Colorful Grid Accent 5" w:uiPriority="73"/>
+    <w:lsdException w:name="Light Shading Accent 6" w:uiPriority="60"/>
+    <w:lsdException w:name="Light List Accent 6" w:uiPriority="61"/>
+    <w:lsdException w:name="Light Grid Accent 6" w:uiPriority="62"/>
+    <w:lsdException w:name="Medium Shading 1 Accent 6" w:uiPriority="63"/>
+    <w:lsdException w:name="Medium Shading 2 Accent 6" w:uiPriority="64"/>
+    <w:lsdException w:name="Medium List 1 Accent 6" w:uiPriority="65"/>
+    <w:lsdException w:name="Medium List 2 Accent 6" w:uiPriority="66"/>
+    <w:lsdException w:name="Medium Grid 1 Accent 6" w:uiPriority="67"/>
+    <w:lsdException w:name="Medium Grid 2 Accent 6" w:uiPriority="68"/>
+    <w:lsdException w:name="Medium Grid 3 Accent 6" w:uiPriority="69"/>
+    <w:lsdException w:name="Dark List Accent 6" w:uiPriority="70"/>
+    <w:lsdException w:name="Colorful Shading Accent 6" w:uiPriority="71"/>
+    <w:lsdException w:name="Colorful List Accent 6" w:uiPriority="72"/>
+    <w:lsdException w:name="Colorful Grid Accent 6" w:uiPriority="73"/>
+    <w:lsdException w:name="Subtle Emphasis" w:uiPriority="19" w:qFormat="1"/>
+    <w:lsdException w:name="Intense Emphasis" w:uiPriority="21" w:qFormat="1"/>
+    <w:lsdException w:name="Subtle Reference" w:uiPriority="31" w:qFormat="1"/>
+    <w:lsdException w:name="Intense Reference" w:uiPriority="32" w:qFormat="1"/>
+    <w:lsdException w:name="Book Title" w:uiPriority="33" w:qFormat="1"/>
+    <w:lsdException w:name="Bibliography" w:semiHidden="1" w:uiPriority="37" w:unhideWhenUsed="1"/>
+    <w:lsdException w:name="TOC Heading" w:semiHidden="1" w:uiPriority="39" w:unhideWhenUsed="1" w:qFormat="1"/>
+    <w:lsdException w:name="Plain Table 1" w:uiPriority="41"/>
+    <w:lsdException w:name="Plain Table 2" w:uiPriority="42"/>
+    <w:lsdException w:name="Plain Table 3" w:uiPriority="43"/>
+    <w:lsdException w:name="Plain Table 4" w:uiPriority="44"/>
+    <w:lsdException w:name="Plain Table 5" w:uiPriority="45"/>
+    <w:lsdException w:name="Grid Table Light" w:uiPriority="40"/>
+    <w:lsdException w:name="Grid Table 1 Light" w:uiPriority="46"/>
+    <w:lsdException w:name="Grid Table 2" w:uiPriority="47"/>
+    <w:lsdException w:name="Grid Table 3" w:uiPriority="48"/>
+    <w:lsdException w:name="Grid Table 4" w:uiPriority="49"/>
+    <w:lsdException w:name="Grid Table 5 Dark" w:uiPriority="50"/>
+    <w:lsdException w:name="Grid Table 6 Colorful" w:uiPriority="51"/>
+    <w:lsdException w:name="Grid Table 7 Colorful" w:uiPriority="52"/>
+    <w:lsdException w:name="Grid Table 1 Light Accent 1" w:uiPriority="46"/>
+    <w:lsdException w:name="Grid Table 2 Accent 1" w:uiPriority="47"/>
+    <w:lsdException w:name="Grid Table 3 Accent 1" w:uiPriority="48"/>
+    <w:lsdException w:name="Grid Table 4 Accent 1" w:uiPriority="49"/>
+    <w:lsdException w:name="Grid Table 5 Dark Accent 1" w:uiPriority="50"/>
+    <w:lsdException w:name="Grid Table 6 Colorful Accent 1" w:uiPriority="51"/>
+    <w:lsdException w:name="Grid Table 7 Colorful Accent 1" w:uiPriority="52"/>
+    <w:lsdException w:name="Grid Table 1 Light Accent 2" w:uiPriority="46"/>
+    <w:lsdException w:name="Grid Table 2 Accent 2" w:uiPriority="47"/>
+    <w:lsdException w:name="Grid Table 3 Accent 2" w:uiPriority="48"/>
+    <w:lsdException w:name="Grid Table 4 Accent 2" w:uiPriority="49"/>
+    <w:lsdException w:name="Grid Table 5 Dark Accent 2" w:uiPriority="50"/>
+    <w:lsdException w:name="Grid Table 6 Colorful Accent 2" w:uiPriority="51"/>
+    <w:lsdException w:name="Grid Table 7 Colorful Accent 2" w:uiPriority="52"/>
+    <w:lsdException w:name="Grid Table 1 Light Accent 3" w:uiPriority="46"/>
+    <w:lsdException w:name="Grid Table 2 Accent 3" w:uiPriority="47"/>
+    <w:lsdException w:name="Grid Table 3 Accent 3" w:uiPriority="48"/>
+    <w:lsdException w:name="Grid Table 4 Accent 3" w:uiPriority="49"/>
+    <w:lsdException w:name="Grid Table 5 Dark Accent 3" w:uiPriority="50"/>
+    <w:lsdException w:name="Grid Table 6 Colorful Accent 3" w:uiPriority="51"/>
+    <w:lsdException w:name="Grid Table 7 Colorful Accent 3" w:uiPriority="52"/>
+    <w:lsdException w:name="Grid Table 1 Light Accent 4" w:uiPriority="46"/>
+    <w:lsdException w:name="Grid Table 2 Accent 4" w:uiPriority="47"/>
+    <w:lsdException w:name="Grid Table 3 Accent 4" w:uiPriority="48"/>
+    <w:lsdException w:name="Grid Table 4 Accent 4" w:uiPriority="49"/>
+    <w:lsdException w:name="Grid Table 5 Dark Accent 4" w:uiPriority="50"/>
+    <w:lsdException w:name="Grid Table 6 Colorful Accent 4" w:uiPriority="51"/>
+    <w:lsdException w:name="Grid Table 7 Colorful Accent 4" w:uiPriority="52"/>
+    <w:lsdException w:name="Grid Table 1 Light Accent 5" w:uiPriority="46"/>
+    <w:lsdException w:name="Grid Table 2 Accent 5" w:uiPriority="47"/>
+    <w:lsdException w:name="Grid Table 3 Accent 5" w:uiPriority="48"/>
+    <w:lsdException w:name="Grid Table 4 Accent 5" w:uiPriority="49"/>
+    <w:lsdException w:name="Grid Table 5 Dark Accent 5" w:uiPriority="50"/>
+    <w:lsdException w:name="Grid Table 6 Colorful Accent 5" w:uiPriority="51"/>
+    <w:lsdException w:name="Grid Table 7 Colorful Accent 5" w:uiPriority="52"/>
+    <w:lsdException w:name="Grid Table 1 Light Accent 6" w:uiPriority="46"/>
+    <w:lsdException w:name="Grid Table 2 Accent 6" w:uiPriority="47"/>
+    <w:lsdException w:name="Grid Table 3 Accent 6" w:uiPriority="48"/>
+    <w:lsdException w:name="Grid Table 4 Accent 6" w:uiPriority="49"/>
+    <w:lsdException w:name="Grid Table 5 Dark Accent 6" w:uiPriority="50"/>
+    <w:lsdException w:name="Grid Table 6 Colorful Accent 6" w:uiPriority="51"/>
+    <w:lsdException w:name="Grid Table 7 Colorful Accent 6" w:uiPriority="52"/>
+    <w:lsdException w:name="List Table 1 Light" w:uiPriority="46"/>
+    <w:lsdException w:name="List Table 2" w:uiPriority="47"/>
+    <w:lsdException w:name="List Table 3" w:uiPriority="48"/>
+    <w:lsdException w:name="List Table 4" w:uiPriority="49"/>
+    <w:lsdException w:name="List Table 5 Dark" w:uiPriority="50"/>
+    <w:lsdException w:name="List Table 6 Colorful" w:uiPriority="51"/>
+    <w:lsdException w:name="List Table 7 Colorful" w:uiPriority="52"/>
+    <w:lsdException w:name="List Table 1 Light Accent 1" w:uiPriority="46"/>
+    <w:lsdException w:name="List Table 2 Accent 1" w:uiPriority="47"/>
+    <w:lsdException w:name="List Table 3 Accent 1" w:uiPriority="48"/>
+    <w:lsdException w:name="List Table 4 Accent 1" w:uiPriority="49"/>
+    <w:lsdException w:name="List Table 5 Dark Accent 1" w:uiPriority="50"/>
+    <w:lsdException w:name="List Table 6 Colorful Accent 1" w:uiPriority="51"/>
+    <w:lsdException w:name="List Table 7 Colorful Accent 1" w:uiPriority="52"/>
+    <w:lsdException w:name="List Table 1 Light Accent 2" w:uiPriority="46"/>
+    <w:lsdException w:name="List Table 2 Accent 2" w:uiPriority="47"/>
+    <w:lsdException w:name="List Table 3 Accent 2" w:uiPriority="48"/>
+    <w:lsdException w:name="List Table 4 Accent 2" w:uiPriority="49"/>
+    <w:lsdException w:name="List Table 5 Dark Accent 2" w:uiPriority="50"/>
+    <w:lsdException w:name="List Table 6 Colorful Accent 2" w:uiPriority="51"/>
+    <w:lsdException w:name="List Table 7 Colorful Accent 2" w:uiPriority="52"/>
+    <w:lsdException w:name="List Table 1 Light Accent 3" w:uiPriority="46"/>
+    <w:lsdException w:name="List Table 2 Accent 3" w:uiPriority="47"/>
+    <w:lsdException w:name="List Table 3 Accent 3" w:uiPriority="48"/>
+    <w:lsdException w:name="List Table 4 Accent 3" w:uiPriority="49"/>
+    <w:lsdException w:name="List Table 5 Dark Accent 3" w:uiPriority="50"/>
+    <w:lsdException w:name="List Table 6 Colorful Accent 3" w:uiPriority="51"/>
+    <w:lsdException w:name="List Table 7 Colorful Accent 3" w:uiPriority="52"/>
+    <w:lsdException w:name="List Table 1 Light Accent 4" w:uiPriority="46"/>
+    <w:lsdException w:name="List Table 2 Accent 4" w:uiPriority="47"/>
+    <w:lsdException w:name="List Table 3 Accent 4" w:uiPriority="48"/>
+    <w:lsdException w:name="List Table 4 Accent 4" w:uiPriority="49"/>
+    <w:lsdException w:name="List Table 5 Dark Accent 4" w:uiPriority="50"/>
+    <w:lsdException w:name="List Table 6 Colorful Accent 4" w:uiPriority="51"/>
+    <w:lsdException w:name="List Table 7 Colorful Accent 4" w:uiPriority="52"/>
+    <w:lsdException w:name="List Table 1 Light Accent 5" w:uiPriority="46"/>
+    <w:lsdException w:name="List Table 2 Accent 5" w:uiPriority="47"/>
+    <w:lsdException w:name="List Table 3 Accent 5" w:uiPriority="48"/>
+    <w:lsdException w:name="List Table 4 Accent 5" w:uiPriority="49"/>
+    <w:lsdException w:name="List Table 5 Dark Accent 5" w:uiPriority="50"/>
+    <w:lsdException w:name="List Table 6 Colorful Accent 5" w:uiPriority="51"/>
+    <w:lsdException w:name="List Table 7 Colorful Accent 5" w:uiPriority="52"/>
+    <w:lsdException w:name="List Table 1 Light Accent 6" w:uiPriority="46"/>
+    <w:lsdException w:name="List Table 2 Accent 6" w:uiPriority="47"/>
+    <w:lsdException w:name="List Table 3 Accent 6" w:uiPriority="48"/>
+    <w:lsdException w:name="List Table 4 Accent 6" w:uiPriority="49"/>
+    <w:lsdException w:name="List Table 5 Dark Accent 6" w:uiPriority="50"/>
+    <w:lsdException w:name="List Table 6 Colorful Accent 6" w:uiPriority="51"/>
+    <w:lsdException w:name="List Table 7 Colorful Accent 6" w:uiPriority="52"/>
   </w:latentStyles>
   <w:style w:type="paragraph" w:default="1" w:styleId="Normal">
     <w:name w:val="Normal"/>
     <w:qFormat/>
     <w:rsid w:val="00D11055"/>
   </w:style>
-  <w:style w:type="character" w:default="1" w:styleId="DefaultParagraphFont">
+  <w:style w:type="character" w:default="1" w:styleId="Fontepargpadro">
     <w:name w:val="Default Paragraph Font"/>
     <w:uiPriority w:val="1"/>
+    <w:semiHidden/>
     <w:unhideWhenUsed/>
   </w:style>
-  <w:style w:type="table" w:default="1" w:styleId="TableNormal">
+  <w:style w:type="table" w:default="1" w:styleId="Tabelanormal">
     <w:name w:val="Normal Table"/>
     <w:uiPriority w:val="99"/>
     <w:semiHidden/>
     <w:unhideWhenUsed/>
-    <w:qFormat/>
     <w:tblPr>
       <w:tblInd w:w="0" w:type="dxa"/>
       <w:tblCellMar>
@@ -4037,16 +4280,16 @@
       </w:tblCellMar>
     </w:tblPr>
   </w:style>
-  <w:style w:type="numbering" w:default="1" w:styleId="NoList">
+  <w:style w:type="numbering" w:default="1" w:styleId="Semlista">
     <w:name w:val="No List"/>
     <w:uiPriority w:val="99"/>
     <w:semiHidden/>
     <w:unhideWhenUsed/>
   </w:style>
-  <w:style w:type="paragraph" w:styleId="Header">
+  <w:style w:type="paragraph" w:styleId="Cabealho">
     <w:name w:val="header"/>
     <w:basedOn w:val="Normal"/>
-    <w:link w:val="HeaderChar"/>
+    <w:link w:val="CabealhoChar"/>
     <w:uiPriority w:val="99"/>
     <w:semiHidden/>
     <w:unhideWhenUsed/>
@@ -4059,18 +4302,18 @@
       <w:spacing w:after="0" w:line="240" w:lineRule="auto"/>
     </w:pPr>
   </w:style>
-  <w:style w:type="character" w:customStyle="1" w:styleId="HeaderChar">
-    <w:name w:val="Header Char"/>
-    <w:basedOn w:val="DefaultParagraphFont"/>
-    <w:link w:val="Header"/>
+  <w:style w:type="character" w:customStyle="1" w:styleId="CabealhoChar">
+    <w:name w:val="Cabeçalho Char"/>
+    <w:basedOn w:val="Fontepargpadro"/>
+    <w:link w:val="Cabealho"/>
     <w:uiPriority w:val="99"/>
     <w:semiHidden/>
     <w:rsid w:val="00D11055"/>
   </w:style>
-  <w:style w:type="paragraph" w:styleId="Footer">
+  <w:style w:type="paragraph" w:styleId="Rodap">
     <w:name w:val="footer"/>
     <w:basedOn w:val="Normal"/>
-    <w:link w:val="FooterChar"/>
+    <w:link w:val="RodapChar"/>
     <w:uiPriority w:val="99"/>
     <w:semiHidden/>
     <w:unhideWhenUsed/>
@@ -4083,15 +4326,15 @@
       <w:spacing w:after="0" w:line="240" w:lineRule="auto"/>
     </w:pPr>
   </w:style>
-  <w:style w:type="character" w:customStyle="1" w:styleId="FooterChar">
-    <w:name w:val="Footer Char"/>
-    <w:basedOn w:val="DefaultParagraphFont"/>
-    <w:link w:val="Footer"/>
+  <w:style w:type="character" w:customStyle="1" w:styleId="RodapChar">
+    <w:name w:val="Rodapé Char"/>
+    <w:basedOn w:val="Fontepargpadro"/>
+    <w:link w:val="Rodap"/>
     <w:uiPriority w:val="99"/>
     <w:semiHidden/>
     <w:rsid w:val="00D11055"/>
   </w:style>
-  <w:style w:type="paragraph" w:styleId="ListParagraph">
+  <w:style w:type="paragraph" w:styleId="PargrafodaLista">
     <w:name w:val="List Paragraph"/>
     <w:basedOn w:val="Normal"/>
     <w:uiPriority w:val="34"/>
@@ -4102,7 +4345,7 @@
       <w:contextualSpacing/>
     </w:pPr>
   </w:style>
-  <w:style w:type="paragraph" w:styleId="NoSpacing">
+  <w:style w:type="paragraph" w:styleId="SemEspaamento">
     <w:name w:val="No Spacing"/>
     <w:uiPriority w:val="1"/>
     <w:qFormat/>

--- a/documentation/parciais/docs/entrevistas_final.docx
+++ b/documentation/parciais/docs/entrevistas_final.docx
@@ -241,14 +241,6 @@
           <w:lang w:eastAsia="pt-BR"/>
         </w:rPr>
         <w:t xml:space="preserve"> Os pagamentos precisam ser feitos até o 5º dia útil de cada mês, pois assim a empresa tem um controle das entradas, e facilita para o usuário, pois a maioria das pessoas recebe o salário até o esse dia.</w:t>
-      </w:r>
-      <w:r>
-        <w:rPr>
-          <w:rFonts w:ascii="Arial" w:eastAsia="Times New Roman" w:hAnsi="Arial" w:cs="Arial"/>
-          <w:color w:val="333333"/>
-          <w:lang w:eastAsia="pt-BR"/>
-        </w:rPr>
-        <w:t xml:space="preserve"> </w:t>
       </w:r>
       <w:bookmarkStart w:id="0" w:name="_GoBack"/>
       <w:bookmarkEnd w:id="0"/>
